--- a/src/main/resources/Research Proposal v6.docx
+++ b/src/main/resources/Research Proposal v6.docx
@@ -111,7 +111,10 @@
         <w:t xml:space="preserve">in Western countries such as the United Kingdom, </w:t>
       </w:r>
       <w:r>
-        <w:t xml:space="preserve">New Zealand, </w:t>
+        <w:t>Ireland</w:t>
+      </w:r>
+      <w:r>
+        <w:t xml:space="preserve">, </w:t>
       </w:r>
       <w:r>
         <w:t xml:space="preserve">and </w:t>
@@ -418,7 +421,7 @@
           <w:rPr>
             <w:color w:val="000000"/>
           </w:rPr>
-          <w:tag w:val="MENDELEY_CITATION_v3_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"/>
+          <w:tag w:val="MENDELEY_CITATION_v3_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"/>
           <w:id w:val="1073315357"/>
           <w:placeholder>
             <w:docPart w:val="DefaultPlaceholder_-1854013440"/>
@@ -614,42 +617,44 @@
         </w:sdtContent>
       </w:sdt>
       <w:r>
-        <w:t>. In New Zeland, As of Q1 2023, NZD</w:t>
+        <w:t xml:space="preserve">. </w:t>
+      </w:r>
+      <w:r>
+        <w:t xml:space="preserve">In Ireland, </w:t>
       </w:r>
       <w:r>
         <w:rPr>
-          <w:rFonts w:ascii="Arial" w:hAnsi="Arial" w:cs="Arial"/>
+          <w:rFonts w:asciiTheme="majorHAnsi" w:hAnsiTheme="majorHAnsi"/>
+          <w:color w:val="000000"/>
+          <w:shd w:val="clear" w:color="auto" w:fill="FFFFFF"/>
         </w:rPr>
-        <w:t> </w:t>
-      </w:r>
-      <w:r>
-        <w:t>5.8</w:t>
+        <w:t xml:space="preserve">Almost two-thirds of Irish adults have experienced phishing, making </w:t>
       </w:r>
       <w:r>
         <w:rPr>
-          <w:rFonts w:ascii="Arial" w:hAnsi="Arial" w:cs="Arial"/>
+          <w:rFonts w:asciiTheme="majorHAnsi" w:hAnsiTheme="majorHAnsi"/>
+          <w:color w:val="000000"/>
+          <w:shd w:val="clear" w:color="auto" w:fill="FFFFFF"/>
         </w:rPr>
-        <w:t> </w:t>
-      </w:r>
-      <w:r>
-        <w:t>million</w:t>
+        <w:t>the country</w:t>
       </w:r>
       <w:r>
         <w:rPr>
-          <w:rFonts w:cs="Avenir Next LT Pro"/>
+          <w:rFonts w:asciiTheme="majorHAnsi" w:hAnsiTheme="majorHAnsi"/>
+          <w:color w:val="000000"/>
+          <w:shd w:val="clear" w:color="auto" w:fill="FFFFFF"/>
         </w:rPr>
-        <w:t> </w:t>
-      </w:r>
-      <w:r>
-        <w:t>of direct financial loss to cyber incidents was reported by CERT NZ—a 66% rise compared to the previous quarter</w:t>
+        <w:t xml:space="preserve"> the most phished country in the world, according to new research</w:t>
       </w:r>
       <w:sdt>
         <w:sdtPr>
           <w:rPr>
+            <w:rFonts w:asciiTheme="majorHAnsi" w:hAnsiTheme="majorHAnsi"/>
             <w:color w:val="000000"/>
+            <w:shd w:val="clear" w:color="auto" w:fill="FFFFFF"/>
           </w:rPr>
-          <w:tag w:val="MENDELEY_CITATION_v3_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"/>
-          <w:id w:val="-489401991"/>
+          <w:tag w:val="MENDELEY_CITATION_v3_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"/>
+          <w:id w:val="1217703113"/>
           <w:placeholder>
             <w:docPart w:val="DefaultPlaceholder_-1854013440"/>
           </w:placeholder>
@@ -657,54 +662,20 @@
         <w:sdtContent>
           <w:r>
             <w:rPr>
+              <w:rFonts w:asciiTheme="majorHAnsi" w:hAnsiTheme="majorHAnsi"/>
               <w:color w:val="000000"/>
+              <w:shd w:val="clear" w:color="auto" w:fill="FFFFFF"/>
             </w:rPr>
-            <w:t>(Pope, 2023)</w:t>
+            <w:t>(Brian O’Donovan, 2024)</w:t>
           </w:r>
         </w:sdtContent>
       </w:sdt>
       <w:r>
-        <w:t>.In Q1 2024, the losses rose further to NZD</w:t>
-      </w:r>
-      <w:r>
         <w:rPr>
-          <w:rFonts w:ascii="Arial" w:hAnsi="Arial" w:cs="Arial"/>
+          <w:rFonts w:asciiTheme="majorHAnsi" w:hAnsiTheme="majorHAnsi"/>
+          <w:color w:val="000000"/>
+          <w:shd w:val="clear" w:color="auto" w:fill="FFFFFF"/>
         </w:rPr>
-        <w:t> </w:t>
-      </w:r>
-      <w:r>
-        <w:t>6.6</w:t>
-      </w:r>
-      <w:r>
-        <w:rPr>
-          <w:rFonts w:ascii="Arial" w:hAnsi="Arial" w:cs="Arial"/>
-        </w:rPr>
-        <w:t> </w:t>
-      </w:r>
-      <w:r>
-        <w:t>million</w:t>
-      </w:r>
-      <w:sdt>
-        <w:sdtPr>
-          <w:rPr>
-            <w:color w:val="000000"/>
-          </w:rPr>
-          <w:tag w:val="MENDELEY_CITATION_v3_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"/>
-          <w:id w:val="1784996109"/>
-          <w:placeholder>
-            <w:docPart w:val="DefaultPlaceholder_-1854013440"/>
-          </w:placeholder>
-        </w:sdtPr>
-        <w:sdtContent>
-          <w:r>
-            <w:rPr>
-              <w:color w:val="000000"/>
-            </w:rPr>
-            <w:t>(Pope, 2023)</w:t>
-          </w:r>
-        </w:sdtContent>
-      </w:sdt>
-      <w:r>
         <w:t>.</w:t>
       </w:r>
     </w:p>
@@ -891,7 +862,13 @@
         <w:t xml:space="preserve"> </w:t>
       </w:r>
       <w:r>
-        <w:t>For instance, in their study on company-targetd phishing email attacks, Sun et al. (2024) conducted an experiment and found that only 7% of employees reported phishing attempts</w:t>
+        <w:t>For instance, in their study on company-target</w:t>
+      </w:r>
+      <w:r>
+        <w:t>e</w:t>
+      </w:r>
+      <w:r>
+        <w:t>d phishing email attacks, Sun et al. (2024) conducted an experiment and found that only 7% of employees reported phishing attempts</w:t>
       </w:r>
       <w:r>
         <w:t>.</w:t>
@@ -928,7 +905,7 @@
           <w:rPr>
             <w:color w:val="000000"/>
           </w:rPr>
-          <w:tag w:val="MENDELEY_CITATION_v3_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"/>
+          <w:tag w:val="MENDELEY_CITATION_v3_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"/>
           <w:id w:val="678621873"/>
           <w:placeholder>
             <w:docPart w:val="DefaultPlaceholder_-1854013440"/>
@@ -983,7 +960,7 @@
           <w:rPr>
             <w:color w:val="000000"/>
           </w:rPr>
-          <w:tag w:val="MENDELEY_CITATION_v3_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"/>
+          <w:tag w:val="MENDELEY_CITATION_v3_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"/>
           <w:id w:val="684246244"/>
           <w:placeholder>
             <w:docPart w:val="DefaultPlaceholder_-1854013440"/>
@@ -1128,7 +1105,7 @@
           <w:rPr>
             <w:color w:val="000000"/>
           </w:rPr>
-          <w:tag w:val="MENDELEY_CITATION_v3_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"/>
+          <w:tag w:val="MENDELEY_CITATION_v3_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"/>
           <w:id w:val="910197708"/>
           <w:placeholder>
             <w:docPart w:val="DefaultPlaceholder_-1854013440"/>
@@ -3405,7 +3382,7 @@
       <w:sdtContent>
         <w:p>
           <w:pPr>
-            <w:divId w:val="1543979898"/>
+            <w:divId w:val="1512599479"/>
             <w:rPr>
               <w:rFonts w:eastAsia="Times New Roman"/>
               <w:sz w:val="24"/>
@@ -3449,7 +3426,35 @@
         </w:p>
         <w:p>
           <w:pPr>
-            <w:divId w:val="1714117825"/>
+            <w:divId w:val="239871122"/>
+            <w:rPr>
+              <w:rFonts w:eastAsia="Times New Roman"/>
+            </w:rPr>
+          </w:pPr>
+          <w:r>
+            <w:rPr>
+              <w:rFonts w:eastAsia="Times New Roman"/>
+            </w:rPr>
+            <w:t xml:space="preserve">Brian O’Donovan (2024) </w:t>
+          </w:r>
+          <w:r>
+            <w:rPr>
+              <w:rFonts w:eastAsia="Times New Roman"/>
+              <w:i/>
+              <w:iCs/>
+            </w:rPr>
+            <w:t>Ireland ‘most phished’ country in the world, survey finds</w:t>
+          </w:r>
+          <w:r>
+            <w:rPr>
+              <w:rFonts w:eastAsia="Times New Roman"/>
+            </w:rPr>
+            <w:t>. Available at: https://www.rte.ie/news/business/2024/0927/1472219-ireland-phishing/ (Accessed: 21 September 2025).</w:t>
+          </w:r>
+        </w:p>
+        <w:p>
+          <w:pPr>
+            <w:divId w:val="913510052"/>
             <w:rPr>
               <w:rFonts w:eastAsia="Times New Roman"/>
             </w:rPr>
@@ -3471,7 +3476,7 @@
         </w:p>
         <w:p>
           <w:pPr>
-            <w:divId w:val="550456044"/>
+            <w:divId w:val="1750692383"/>
             <w:rPr>
               <w:rFonts w:eastAsia="Times New Roman"/>
             </w:rPr>
@@ -3493,7 +3498,7 @@
         </w:p>
         <w:p>
           <w:pPr>
-            <w:divId w:val="1758794099"/>
+            <w:divId w:val="988822939"/>
             <w:rPr>
               <w:rFonts w:eastAsia="Times New Roman"/>
             </w:rPr>
@@ -3535,35 +3540,7 @@
         </w:p>
         <w:p>
           <w:pPr>
-            <w:divId w:val="1081560985"/>
-            <w:rPr>
-              <w:rFonts w:eastAsia="Times New Roman"/>
-            </w:rPr>
-          </w:pPr>
-          <w:r>
-            <w:rPr>
-              <w:rFonts w:eastAsia="Times New Roman"/>
-            </w:rPr>
-            <w:t xml:space="preserve">Pope, R. (no date) </w:t>
-          </w:r>
-          <w:r>
-            <w:rPr>
-              <w:rFonts w:eastAsia="Times New Roman"/>
-              <w:i/>
-              <w:iCs/>
-            </w:rPr>
-            <w:t>CYBER SECURITY INSIGHTS Q1</w:t>
-          </w:r>
-          <w:r>
-            <w:rPr>
-              <w:rFonts w:eastAsia="Times New Roman"/>
-            </w:rPr>
-            <w:t>.</w:t>
-          </w:r>
-        </w:p>
-        <w:p>
-          <w:pPr>
-            <w:divId w:val="1263994168"/>
+            <w:divId w:val="2017800592"/>
             <w:rPr>
               <w:rFonts w:eastAsia="Times New Roman"/>
             </w:rPr>
@@ -3574,6 +3551,7 @@
               <w:i/>
               <w:iCs/>
             </w:rPr>
+            <w:lastRenderedPageBreak/>
             <w:t>RealCall - Wikipedia</w:t>
           </w:r>
           <w:r>
@@ -3585,7 +3563,7 @@
         </w:p>
         <w:p>
           <w:pPr>
-            <w:divId w:val="1375347569"/>
+            <w:divId w:val="1070421299"/>
             <w:rPr>
               <w:rFonts w:eastAsia="Times New Roman"/>
             </w:rPr>
@@ -3594,7 +3572,6 @@
             <w:rPr>
               <w:rFonts w:eastAsia="Times New Roman"/>
             </w:rPr>
-            <w:lastRenderedPageBreak/>
             <w:t xml:space="preserve">Sun, Z. </w:t>
           </w:r>
           <w:r>
@@ -3628,7 +3605,7 @@
         </w:p>
         <w:p>
           <w:pPr>
-            <w:divId w:val="163596828"/>
+            <w:divId w:val="1756200126"/>
             <w:rPr>
               <w:rFonts w:eastAsia="Times New Roman"/>
             </w:rPr>
@@ -3650,7 +3627,7 @@
         </w:p>
         <w:p>
           <w:pPr>
-            <w:divId w:val="884558586"/>
+            <w:divId w:val="1477985919"/>
             <w:rPr>
               <w:rFonts w:eastAsia="Times New Roman"/>
             </w:rPr>
@@ -3692,7 +3669,7 @@
         </w:p>
         <w:p>
           <w:pPr>
-            <w:divId w:val="1270507856"/>
+            <w:divId w:val="591473157"/>
             <w:rPr>
               <w:rFonts w:eastAsia="Times New Roman"/>
             </w:rPr>
@@ -3915,14 +3892,14 @@
         <v:path o:extrusionok="f" gradientshapeok="t" o:connecttype="rect"/>
         <o:lock v:ext="edit" aspectratio="t"/>
       </v:shapetype>
-      <v:shape id="_x0000_i1040" type="#_x0000_t75" style="width:100.5pt;height:100.5pt" o:bullet="t">
+      <v:shape id="_x0000_i1034" type="#_x0000_t75" style="width:100.2pt;height:100.2pt" o:bullet="t">
         <v:imagedata r:id="rId1" o:title="Orange bullet"/>
       </v:shape>
     </w:pict>
   </w:numPicBullet>
   <w:numPicBullet w:numPicBulletId="1">
     <w:pict>
-      <v:shape id="_x0000_i1041" type="#_x0000_t75" style="width:100.5pt;height:100.5pt" o:bullet="t">
+      <v:shape id="_x0000_i1035" type="#_x0000_t75" style="width:100.2pt;height:100.2pt" o:bullet="t">
         <v:imagedata r:id="rId2" o:title="White bullet"/>
       </v:shape>
     </w:pict>
@@ -8554,6 +8531,7 @@
   <w:rsids>
     <w:rsidRoot w:val="006F1938"/>
     <w:rsid w:val="0003776C"/>
+    <w:rsid w:val="00064219"/>
     <w:rsid w:val="0009020B"/>
     <w:rsid w:val="000A07BC"/>
     <w:rsid w:val="000E7AEE"/>
@@ -8571,6 +8549,7 @@
     <w:rsid w:val="00252C84"/>
     <w:rsid w:val="002543C2"/>
     <w:rsid w:val="002D4F23"/>
+    <w:rsid w:val="00305845"/>
     <w:rsid w:val="003516A1"/>
     <w:rsid w:val="00351E86"/>
     <w:rsid w:val="003A311F"/>
@@ -8582,6 +8561,7 @@
     <w:rsid w:val="00512516"/>
     <w:rsid w:val="00525A49"/>
     <w:rsid w:val="00544DD9"/>
+    <w:rsid w:val="00562436"/>
     <w:rsid w:val="005A0CC6"/>
     <w:rsid w:val="005E549A"/>
     <w:rsid w:val="006047E9"/>
@@ -8592,6 +8572,8 @@
     <w:rsid w:val="006F79B8"/>
     <w:rsid w:val="00716362"/>
     <w:rsid w:val="00722CD7"/>
+    <w:rsid w:val="00766E17"/>
+    <w:rsid w:val="00793EB5"/>
     <w:rsid w:val="007A7A4F"/>
     <w:rsid w:val="007B3BA4"/>
     <w:rsid w:val="008245E4"/>
@@ -8604,9 +8586,11 @@
     <w:rsid w:val="00A84BB2"/>
     <w:rsid w:val="00AE328F"/>
     <w:rsid w:val="00AF0352"/>
+    <w:rsid w:val="00B20AE6"/>
     <w:rsid w:val="00B34FBC"/>
     <w:rsid w:val="00B90430"/>
     <w:rsid w:val="00B91F1C"/>
+    <w:rsid w:val="00B97865"/>
     <w:rsid w:val="00C05E6A"/>
     <w:rsid w:val="00C20293"/>
     <w:rsid w:val="00C52CF6"/>
@@ -9467,9 +9451,11 @@
     <we:reference id="WA104382081" version="1.46.0.0" store="" storeType="OMEX"/>
   </we:alternateReferences>
   <we:properties>
-    <we:property name="MENDELEY_CITATIONS" value="[{&quot;citationID&quot;:&quot;MENDELEY_CITATION_df31247f-f210-406c-bfaa-8430d9557149&quot;,&quot;properties&quot;:{&quot;noteIndex&quot;:0},&quot;isEdited&quot;:false,&quot;manualOverride&quot;:{&quot;isManuallyOverridden&quot;:false,&quot;citeprocText&quot;:&quot;(Triantafyllopoulos &lt;i&gt;et al.&lt;/i&gt;, 2025)&quot;,&quot;manualOverrideText&quot;:&quot;&quot;},&quot;citationTag&quot;:&quot;MENDELEY_CITATION_v3_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&quot;,&quot;citationItems&quot;:[{&quot;id&quot;:&quot;e9fa6b54-3e8c-3efb-8ec6-78317ebd8502&quot;,&quot;itemData&quot;:{&quot;type&quot;:&quot;article-journal&quot;,&quot;id&quot;:&quot;e9fa6b54-3e8c-3efb-8ec6-78317ebd8502&quot;,&quot;title&quot;:&quot;Vishing: Detecting social engineering in spoken communication — A first survey &amp; urgent roadmap to address an emerging societal challenge&quot;,&quot;author&quot;:[{&quot;family&quot;:&quot;Triantafyllopoulos&quot;,&quot;given&quot;:&quot;Andreas&quot;,&quot;parse-names&quot;:false,&quot;dropping-particle&quot;:&quot;&quot;,&quot;non-dropping-particle&quot;:&quot;&quot;},{&quot;family&quot;:&quot;Spiesberger&quot;,&quot;given&quot;:&quot;Anika A.&quot;,&quot;parse-names&quot;:false,&quot;dropping-particle&quot;:&quot;&quot;,&quot;non-dropping-particle&quot;:&quot;&quot;},{&quot;family&quot;:&quot;Tsangko&quot;,&quot;given&quot;:&quot;Iosif&quot;,&quot;parse-names&quot;:false,&quot;dropping-particle&quot;:&quot;&quot;,&quot;non-dropping-particle&quot;:&quot;&quot;},{&quot;family&quot;:&quot;Jing&quot;,&quot;given&quot;:&quot;Xin&quot;,&quot;parse-names&quot;:false,&quot;dropping-particle&quot;:&quot;&quot;,&quot;non-dropping-particle&quot;:&quot;&quot;},{&quot;family&quot;:&quot;Distler&quot;,&quot;given&quot;:&quot;Verena&quot;,&quot;parse-names&quot;:false,&quot;dropping-particle&quot;:&quot;&quot;,&quot;non-dropping-particle&quot;:&quot;&quot;},{&quot;family&quot;:&quot;Dietz&quot;,&quot;given&quot;:&quot;Felix&quot;,&quot;parse-names&quot;:false,&quot;dropping-particle&quot;:&quot;&quot;,&quot;non-dropping-particle&quot;:&quot;&quot;},{&quot;family&quot;:&quot;Alt&quot;,&quot;given&quot;:&quot;Florian&quot;,&quot;parse-names&quot;:false,&quot;dropping-particle&quot;:&quot;&quot;,&quot;non-dropping-particle&quot;:&quot;&quot;},{&quot;family&quot;:&quot;Schuller&quot;,&quot;given&quot;:&quot;Björn W.&quot;,&quot;parse-names&quot;:false,&quot;dropping-particle&quot;:&quot;&quot;,&quot;non-dropping-particle&quot;:&quot;&quot;}],&quot;container-title&quot;:&quot;Computer Speech and Language&quot;,&quot;container-title-short&quot;:&quot;Comput Speech Lang&quot;,&quot;DOI&quot;:&quot;10.1016/j.csl.2025.101802&quot;,&quot;ISSN&quot;:&quot;10958363&quot;,&quot;issued&quot;:{&quot;date-parts&quot;:[[2025,11,1]]},&quot;abstract&quot;:&quot;Vishing – the use of voice calls for phishing – is a form of Social Engineering (SE) attacks. The latter have become a pervasive challenge in modern societies, with over 300,000 yearly victims in the US alone. An increasing number of those attacks is conducted via voice communication, be it through machine-generated ‘robocalls’ or human actors. The goals of ‘social engineers’ can be manifold, from outright fraud to more subtle forms of persuasion. Accordingly, social engineers adopt multi-faceted strategies for voice-based attacks, utilising a variety of ‘tricks’ to exert influence and achieve their goals. Importantly, while organisations have set in place a series of guardrails against other types of SE attacks, voice calls still remain ‘open ground’ for potential bad actors. In the present contribution, we provide an overview of the existing speech technology subfields that need to coalesce into a protective net against one of the major challenges to societies worldwide. Given the dearth of speech science and technology works targeting this issue, we have opted for a narrative review that bridges the gap between the existing psychological literature on the topic and research that has been pursued in parallel by the speech community on some of the constituent constructs. Our review reveals that very little literature exists on addressing this very important topic from a speech technology perspective, an omission further exacerbated by the lack of available data. Thus, our main goal is to highlight this gap and sketch out a roadmap to mitigate it, beginning with the psychological underpinnings of vishing, which primarily include deception and persuasion strategies, continuing with the speech-based approaches that can be used to detect those, as well as the generation and detection of AI-based vishing attempts, and close with a discussion of ethical and legal considerations.&quot;,&quot;publisher&quot;:&quot;Academic Press&quot;,&quot;volume&quot;:&quot;94&quot;},&quot;isTemporary&quot;:false,&quot;suppress-author&quot;:false,&quot;composite&quot;:false,&quot;author-only&quot;:false}]},{&quot;citationID&quot;:&quot;MENDELEY_CITATION_5cdc7317-0e5d-4a49-b8fd-d364288766ab&quot;,&quot;properties&quot;:{&quot;noteIndex&quot;:0},&quot;isEdited&quot;:false,&quot;manualOverride&quot;:{&quot;isManuallyOverridden&quot;:false,&quot;citeprocText&quot;:&quot;(Ali &lt;i&gt;et al.&lt;/i&gt;, 2019)&quot;,&quot;manualOverrideText&quot;:&quot;&quot;},&quot;citationTag&quot;:&quot;MENDELEY_CITATION_v3_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&quot;,&quot;citationItems&quot;:[{&quot;id&quot;:&quot;c5527e7b-470e-3b54-a721-d82c11030c20&quot;,&quot;itemData&quot;:{&quot;type&quot;:&quot;article-journal&quot;,&quot;id&quot;:&quot;c5527e7b-470e-3b54-a721-d82c11030c20&quot;,&quot;title&quot;:&quot;Consumer-facing technology fraud: Economics, attack methods and potential solutions&quot;,&quot;author&quot;:[{&quot;family&quot;:&quot;Ali&quot;,&quot;given&quot;:&quot;Mohammed Aamir&quot;,&quot;parse-names&quot;:false,&quot;dropping-particle&quot;:&quot;&quot;,&quot;non-dropping-particle&quot;:&quot;&quot;},{&quot;family&quot;:&quot;Azad&quot;,&quot;given&quot;:&quot;Muhammad Ajmal&quot;,&quot;parse-names&quot;:false,&quot;dropping-particle&quot;:&quot;&quot;,&quot;non-dropping-particle&quot;:&quot;&quot;},{&quot;family&quot;:&quot;Parreno Centeno&quot;,&quot;given&quot;:&quot;Mario&quot;,&quot;parse-names&quot;:false,&quot;dropping-particle&quot;:&quot;&quot;,&quot;non-dropping-particle&quot;:&quot;&quot;},{&quot;family&quot;:&quot;Hao&quot;,&quot;given&quot;:&quot;Feng&quot;,&quot;parse-names&quot;:false,&quot;dropping-particle&quot;:&quot;&quot;,&quot;non-dropping-particle&quot;:&quot;&quot;},{&quot;family&quot;:&quot;Moorsel&quot;,&quot;given&quot;:&quot;Aad&quot;,&quot;parse-names&quot;:false,&quot;dropping-particle&quot;:&quot;&quot;,&quot;non-dropping-particle&quot;:&quot;van&quot;}],&quot;container-title&quot;:&quot;Future Generation Computer Systems&quot;,&quot;accessed&quot;:{&quot;date-parts&quot;:[[2025,8,11]]},&quot;DOI&quot;:&quot;10.1016/J.FUTURE.2019.03.041&quot;,&quot;ISSN&quot;:&quot;0167-739X&quot;,&quot;URL&quot;:&quot;https://www.sciencedirect.com/science/article/abs/pii/S0167739X18316984?utm_source=chatgpt.com&quot;,&quot;issued&quot;:{&quot;date-parts&quot;:[[2019,11,1]]},&quot;page&quot;:&quot;408-427&quot;,&quot;abstract&quot;:&quot;The emerging use of modern technologies has not only benefited society but also attracted fraudsters and criminals to misuse the technology for financial benefits. Fraud over the Internet has increased dramatically, resulting in an annual loss of billions of dollars to customers and service providers worldwide. Much of such fraud directly impacts individuals, both in the case of browser-based and mobile-based Internet services, as well as when using traditional telephony services, either through landline phones or mobiles. It is important that users of the technology should be both informed of fraud, as well as protected from frauds through fraud detection and prevention systems. In this paper, we present the anatomy of frauds for different consumer-facing technologies from three broad perspectives — we discuss Internet, mobile and traditional telecommunication, from the perspectives of losses through frauds over the technology, fraud attack mechanisms and systems used for detecting and preventing frauds. The paper also provides recommendations for securing emerging technologies from fraud and attacks.&quot;,&quot;publisher&quot;:&quot;North-Holland&quot;,&quot;volume&quot;:&quot;100&quot;,&quot;container-title-short&quot;:&quot;&quot;},&quot;isTemporary&quot;:false,&quot;suppress-author&quot;:false,&quot;composite&quot;:false,&quot;author-only&quot;:false}]},{&quot;citationID&quot;:&quot;MENDELEY_CITATION_ce3e2a8d-d0fc-4707-9628-0b0988626e58&quot;,&quot;properties&quot;:{&quot;noteIndex&quot;:0},&quot;isEdited&quot;:false,&quot;manualOverride&quot;:{&quot;isManuallyOverridden&quot;:false,&quot;citeprocText&quot;:&quot;(Ali &lt;i&gt;et al.&lt;/i&gt;, 2019)&quot;,&quot;manualOverrideText&quot;:&quot;&quot;},&quot;citationTag&quot;:&quot;MENDELEY_CITATION_v3_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&quot;,&quot;citationItems&quot;:[{&quot;id&quot;:&quot;c5527e7b-470e-3b54-a721-d82c11030c20&quot;,&quot;itemData&quot;:{&quot;type&quot;:&quot;article-journal&quot;,&quot;id&quot;:&quot;c5527e7b-470e-3b54-a721-d82c11030c20&quot;,&quot;title&quot;:&quot;Consumer-facing technology fraud: Economics, attack methods and potential solutions&quot;,&quot;author&quot;:[{&quot;family&quot;:&quot;Ali&quot;,&quot;given&quot;:&quot;Mohammed Aamir&quot;,&quot;parse-names&quot;:false,&quot;dropping-particle&quot;:&quot;&quot;,&quot;non-dropping-particle&quot;:&quot;&quot;},{&quot;family&quot;:&quot;Azad&quot;,&quot;given&quot;:&quot;Muhammad Ajmal&quot;,&quot;parse-names&quot;:false,&quot;dropping-particle&quot;:&quot;&quot;,&quot;non-dropping-particle&quot;:&quot;&quot;},{&quot;family&quot;:&quot;Parreno Centeno&quot;,&quot;given&quot;:&quot;Mario&quot;,&quot;parse-names&quot;:false,&quot;dropping-particle&quot;:&quot;&quot;,&quot;non-dropping-particle&quot;:&quot;&quot;},{&quot;family&quot;:&quot;Hao&quot;,&quot;given&quot;:&quot;Feng&quot;,&quot;parse-names&quot;:false,&quot;dropping-particle&quot;:&quot;&quot;,&quot;non-dropping-particle&quot;:&quot;&quot;},{&quot;family&quot;:&quot;Moorsel&quot;,&quot;given&quot;:&quot;Aad&quot;,&quot;parse-names&quot;:false,&quot;dropping-particle&quot;:&quot;&quot;,&quot;non-dropping-particle&quot;:&quot;van&quot;}],&quot;container-title&quot;:&quot;Future Generation Computer Systems&quot;,&quot;accessed&quot;:{&quot;date-parts&quot;:[[2025,8,11]]},&quot;DOI&quot;:&quot;10.1016/J.FUTURE.2019.03.041&quot;,&quot;ISSN&quot;:&quot;0167-739X&quot;,&quot;URL&quot;:&quot;https://www.sciencedirect.com/science/article/abs/pii/S0167739X18316984?utm_source=chatgpt.com&quot;,&quot;issued&quot;:{&quot;date-parts&quot;:[[2019,11,1]]},&quot;page&quot;:&quot;408-427&quot;,&quot;abstract&quot;:&quot;The emerging use of modern technologies has not only benefited society but also attracted fraudsters and criminals to misuse the technology for financial benefits. Fraud over the Internet has increased dramatically, resulting in an annual loss of billions of dollars to customers and service providers worldwide. Much of such fraud directly impacts individuals, both in the case of browser-based and mobile-based Internet services, as well as when using traditional telephony services, either through landline phones or mobiles. It is important that users of the technology should be both informed of fraud, as well as protected from frauds through fraud detection and prevention systems. In this paper, we present the anatomy of frauds for different consumer-facing technologies from three broad perspectives — we discuss Internet, mobile and traditional telecommunication, from the perspectives of losses through frauds over the technology, fraud attack mechanisms and systems used for detecting and preventing frauds. The paper also provides recommendations for securing emerging technologies from fraud and attacks.&quot;,&quot;publisher&quot;:&quot;North-Holland&quot;,&quot;volume&quot;:&quot;100&quot;,&quot;container-title-short&quot;:&quot;&quot;},&quot;isTemporary&quot;:false,&quot;suppress-author&quot;:false,&quot;composite&quot;:false,&quot;author-only&quot;:false}]},{&quot;citationID&quot;:&quot;MENDELEY_CITATION_dfd85628-e046-48dd-ac70-52189a4727fe&quot;,&quot;properties&quot;:{&quot;noteIndex&quot;:0},&quot;isEdited&quot;:false,&quot;manualOverride&quot;:{&quot;isManuallyOverridden&quot;:true,&quot;citeprocText&quot;:&quot;(Pope, no date)&quot;,&quot;manualOverrideText&quot;:&quot;(Pope, 2023)&quot;},&quot;citationTag&quot;:&quot;MENDELEY_CITATION_v3_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&quot;,&quot;citationItems&quot;:[{&quot;id&quot;:&quot;36e5353a-2f44-3a64-9a28-9c5e1f1459e2&quot;,&quot;itemData&quot;:{&quot;type&quot;:&quot;report&quot;,&quot;id&quot;:&quot;36e5353a-2f44-3a64-9a28-9c5e1f1459e2&quot;,&quot;title&quot;:&quot;CYBER SECURITY INSIGHTS Q1&quot;,&quot;author&quot;:[{&quot;family&quot;:&quot;Pope&quot;,&quot;given&quot;:&quot;Rob&quot;,&quot;parse-names&quot;:false,&quot;dropping-particle&quot;:&quot;&quot;,&quot;non-dropping-particle&quot;:&quot;&quot;}],&quot;abstract&quot;:&quot;In the first quarter of this year, CERT NZ has seen report numbers creep back up, compared with the last quarter of 2022, along with, unfortunately, financial loss. Reports are up 12% but losses are up 66% from last quarter to almost $6 million. Among those reports, we've again seen an increase in scams this quarter, going up 23%. These figures are much higher than the average number for the past two years. While it's not the highest number of scam reports we've ever seen, the trend is that scams are on the rise. At CERT NZ, we've been analysing all the incidents from the first few months of the year and we're seeing new ways of doing old scams. Investment scams never went away, but scammers have changed their tactics, using search engine ads and professional-looking documentation. One scam campaign in February cost New Zealanders millions in a short time, which reflects how quickly someone can lose their assets if they're not alert. Again, CERT NZ is asking New Zealanders to be vigilant online. In this report, we list red flags to look out for. To complicate things, new tools are available that scammers can use, specifically artificial intelligence (AI). AI has been discussed a lot in the media recently, and the cyber security world is taking notice. Scammers can use AI to write more convincing phishing emails in various languages, to create malicious code, and to even impersonate people in live chats. We haven't seen many AI scams reported to CERT NZ yet, but it's only a matter of time. Although AI may be lessening the workload for cyber criminals, for now, the results are the same kind of scams we've been seeing for years. It's essential to be vigilant, take your time when you see investment opportunities online, verify exactly who you're talking to, don't give away your personal information and keep yourself secure online.&quot;,&quot;container-title-short&quot;:&quot;&quot;},&quot;isTemporary&quot;:false,&quot;suppress-author&quot;:false,&quot;composite&quot;:false,&quot;author-only&quot;:false}]},{&quot;citationID&quot;:&quot;MENDELEY_CITATION_c4b1c22a-429c-430f-8b26-2a0f692e50b8&quot;,&quot;properties&quot;:{&quot;noteIndex&quot;:0},&quot;isEdited&quot;:false,&quot;manualOverride&quot;:{&quot;isManuallyOverridden&quot;:true,&quot;citeprocText&quot;:&quot;(Pope, no date)&quot;,&quot;manualOverrideText&quot;:&quot;(Pope, 2023)&quot;},&quot;citationTag&quot;:&quot;MENDELEY_CITATION_v3_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&quot;,&quot;citationItems&quot;:[{&quot;id&quot;:&quot;36e5353a-2f44-3a64-9a28-9c5e1f1459e2&quot;,&quot;itemData&quot;:{&quot;type&quot;:&quot;report&quot;,&quot;id&quot;:&quot;36e5353a-2f44-3a64-9a28-9c5e1f1459e2&quot;,&quot;title&quot;:&quot;CYBER SECURITY INSIGHTS Q1&quot;,&quot;author&quot;:[{&quot;family&quot;:&quot;Pope&quot;,&quot;given&quot;:&quot;Rob&quot;,&quot;parse-names&quot;:false,&quot;dropping-particle&quot;:&quot;&quot;,&quot;non-dropping-particle&quot;:&quot;&quot;}],&quot;abstract&quot;:&quot;In the first quarter of this year, CERT NZ has seen report numbers creep back up, compared with the last quarter of 2022, along with, unfortunately, financial loss. Reports are up 12% but losses are up 66% from last quarter to almost $6 million. Among those reports, we've again seen an increase in scams this quarter, going up 23%. These figures are much higher than the average number for the past two years. While it's not the highest number of scam reports we've ever seen, the trend is that scams are on the rise. At CERT NZ, we've been analysing all the incidents from the first few months of the year and we're seeing new ways of doing old scams. Investment scams never went away, but scammers have changed their tactics, using search engine ads and professional-looking documentation. One scam campaign in February cost New Zealanders millions in a short time, which reflects how quickly someone can lose their assets if they're not alert. Again, CERT NZ is asking New Zealanders to be vigilant online. In this report, we list red flags to look out for. To complicate things, new tools are available that scammers can use, specifically artificial intelligence (AI). AI has been discussed a lot in the media recently, and the cyber security world is taking notice. Scammers can use AI to write more convincing phishing emails in various languages, to create malicious code, and to even impersonate people in live chats. We haven't seen many AI scams reported to CERT NZ yet, but it's only a matter of time. Although AI may be lessening the workload for cyber criminals, for now, the results are the same kind of scams we've been seeing for years. It's essential to be vigilant, take your time when you see investment opportunities online, verify exactly who you're talking to, don't give away your personal information and keep yourself secure online.&quot;,&quot;container-title-short&quot;:&quot;&quot;},&quot;isTemporary&quot;:false,&quot;suppress-author&quot;:false,&quot;composite&quot;:false,&quot;author-only&quot;:false}]},{&quot;citationID&quot;:&quot;MENDELEY_CITATION_3b6c6f7f-d36a-4fe4-b75d-d2eca446286f&quot;,&quot;properties&quot;:{&quot;noteIndex&quot;:0},&quot;isEdited&quot;:false,&quot;manualOverride&quot;:{&quot;isManuallyOverridden&quot;:false,&quot;citeprocText&quot;:&quot;(Sun &lt;i&gt;et al.&lt;/i&gt;, 2024)&quot;,&quot;manualOverrideText&quot;:&quot;&quot;},&quot;citationTag&quot;:&quot;MENDELEY_CITATION_v3_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&quot;,&quot;citationItems&quot;:[{&quot;id&quot;:&quot;521b6518-c45c-3f08-bde4-47e796383b5d&quot;,&quot;itemData&quot;:{&quot;type&quot;:&quot;paper-conference&quot;,&quot;id&quot;:&quot;521b6518-c45c-3f08-bde4-47e796383b5d&quot;,&quot;title&quot;:&quot;From Victims to Defenders: An Exploration of the Phishing Attack Reporting Ecosystem&quot;,&quot;author&quot;:[{&quot;family&quot;:&quot;Sun&quot;,&quot;given&quot;:&quot;Zhibo&quot;,&quot;parse-names&quot;:false,&quot;dropping-particle&quot;:&quot;&quot;,&quot;non-dropping-particle&quot;:&quot;&quot;},{&quot;family&quot;:&quot;Kokulu&quot;,&quot;given&quot;:&quot;Faris Bugra&quot;,&quot;parse-names&quot;:false,&quot;dropping-particle&quot;:&quot;&quot;,&quot;non-dropping-particle&quot;:&quot;&quot;},{&quot;family&quot;:&quot;Zhang&quot;,&quot;given&quot;:&quot;Penghui&quot;,&quot;parse-names&quot;:false,&quot;dropping-particle&quot;:&quot;&quot;,&quot;non-dropping-particle&quot;:&quot;&quot;},{&quot;family&quot;:&quot;Oest&quot;,&quot;given&quot;:&quot;Adam&quot;,&quot;parse-names&quot;:false,&quot;dropping-particle&quot;:&quot;&quot;,&quot;non-dropping-particle&quot;:&quot;&quot;},{&quot;family&quot;:&quot;Stringhini&quot;,&quot;given&quot;:&quot;Gianluca&quot;,&quot;parse-names&quot;:false,&quot;dropping-particle&quot;:&quot;&quot;,&quot;non-dropping-particle&quot;:&quot;&quot;},{&quot;family&quot;:&quot;Bao&quot;,&quot;given&quot;:&quot;Tiffany&quot;,&quot;parse-names&quot;:false,&quot;dropping-particle&quot;:&quot;&quot;,&quot;non-dropping-particle&quot;:&quot;&quot;},{&quot;family&quot;:&quot;Wang&quot;,&quot;given&quot;:&quot;Ruoyu&quot;,&quot;parse-names&quot;:false,&quot;dropping-particle&quot;:&quot;&quot;,&quot;non-dropping-particle&quot;:&quot;&quot;},{&quot;family&quot;:&quot;Shoshitaishvili&quot;,&quot;given&quot;:&quot;Yan&quot;,&quot;parse-names&quot;:false,&quot;dropping-particle&quot;:&quot;&quot;,&quot;non-dropping-particle&quot;:&quot;&quot;},{&quot;family&quot;:&quot;Doupé&quot;,&quot;given&quot;:&quot;Adam&quot;,&quot;parse-names&quot;:false,&quot;dropping-particle&quot;:&quot;&quot;,&quot;non-dropping-particle&quot;:&quot;&quot;},{&quot;family&quot;:&quot;Ahn&quot;,&quot;given&quot;:&quot;Gail Joon&quot;,&quot;parse-names&quot;:false,&quot;dropping-particle&quot;:&quot;&quot;,&quot;non-dropping-particle&quot;:&quot;&quot;}],&quot;container-title&quot;:&quot;ACM International Conference Proceeding Series&quot;,&quot;DOI&quot;:&quot;10.1145/3678890.3678926&quot;,&quot;ISBN&quot;:&quot;9798400709593&quot;,&quot;issued&quot;:{&quot;date-parts&quot;:[[2024,9,30]]},&quot;page&quot;:&quot;49-64&quot;,&quot;abstract&quot;:&quot;Reporting phishing attacks can significantly shorten the time required to take down their operations and deter further victimization by the same phishing websites. However, little research has been conducted to understand the phishing reporting ecosystem and its effectiveness. In this paper, we comprehensively evaluate the phishing reporting ecosystem to identify the critical challenges people face and their concerns when reporting smishing, vishing, and phishing email attacks. First, we analyze the existing security advice and channels for reporting phishing attacks in both the public and private sectors. Then, we conduct a scenario-based experiment involving 89 participants to investigate what factors affect a participant’s decision to report a phishing attack and what challenges they face in preparing the report. Third, we report phishing attacks ourselves and monitor the status of the reported phishing websites to empirically measure how reports are acted upon and how that affects the reported phishing websites. Finally, we propose approaches under five major concern categories to mitigate the challenges that we discover in the phishing reporting ecosystem.&quot;,&quot;publisher&quot;:&quot;Association for Computing Machinery&quot;,&quot;container-title-short&quot;:&quot;&quot;},&quot;isTemporary&quot;:false,&quot;suppress-author&quot;:false,&quot;composite&quot;:false,&quot;author-only&quot;:false}]},{&quot;citationID&quot;:&quot;MENDELEY_CITATION_13108b99-9768-43f4-9000-7f6aa83391a9&quot;,&quot;properties&quot;:{&quot;noteIndex&quot;:0},&quot;isEdited&quot;:false,&quot;manualOverride&quot;:{&quot;isManuallyOverridden&quot;:false,&quot;citeprocText&quot;:&quot;(Gallo &lt;i&gt;et al.&lt;/i&gt;, 2024)&quot;,&quot;manualOverrideText&quot;:&quot;&quot;},&quot;citationTag&quot;:&quot;MENDELEY_CITATION_v3_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&quot;,&quot;citationItems&quot;:[{&quot;id&quot;:&quot;a6710a7d-d5e8-33c2-8bf6-1ee373405b7e&quot;,&quot;itemData&quot;:{&quot;type&quot;:&quot;article-journal&quot;,&quot;id&quot;:&quot;a6710a7d-d5e8-33c2-8bf6-1ee373405b7e&quot;,&quot;title&quot;:&quot;The human factor in phishing: Collecting and analyzing user behavior when reading emails&quot;,&quot;author&quot;:[{&quot;family&quot;:&quot;Gallo&quot;,&quot;given&quot;:&quot;Luigi&quot;,&quot;parse-names&quot;:false,&quot;dropping-particle&quot;:&quot;&quot;,&quot;non-dropping-particle&quot;:&quot;&quot;},{&quot;family&quot;:&quot;Gentile&quot;,&quot;given&quot;:&quot;Danilo&quot;,&quot;parse-names&quot;:false,&quot;dropping-particle&quot;:&quot;&quot;,&quot;non-dropping-particle&quot;:&quot;&quot;},{&quot;family&quot;:&quot;Ruggiero&quot;,&quot;given&quot;:&quot;Saverio&quot;,&quot;parse-names&quot;:false,&quot;dropping-particle&quot;:&quot;&quot;,&quot;non-dropping-particle&quot;:&quot;&quot;},{&quot;family&quot;:&quot;Botta&quot;,&quot;given&quot;:&quot;Alessio&quot;,&quot;parse-names&quot;:false,&quot;dropping-particle&quot;:&quot;&quot;,&quot;non-dropping-particle&quot;:&quot;&quot;},{&quot;family&quot;:&quot;Ventre&quot;,&quot;given&quot;:&quot;Giorgio&quot;,&quot;parse-names&quot;:false,&quot;dropping-particle&quot;:&quot;&quot;,&quot;non-dropping-particle&quot;:&quot;&quot;}],&quot;container-title&quot;:&quot;Computers and Security&quot;,&quot;container-title-short&quot;:&quot;Comput Secur&quot;,&quot;DOI&quot;:&quot;10.1016/j.cose.2023.103671&quot;,&quot;ISSN&quot;:&quot;01674048&quot;,&quot;issued&quot;:{&quot;date-parts&quot;:[[2024,4,1]]},&quot;abstract&quot;:&quot;Phishing emails are constantly increasing their sophistication, and typical countermeasures struggle at addressing them. Attackers target our cognitive vulnerabilities with a varied set of techniques, and each of us, not trained enough or simply in the wrong moment, can be deceived and put an entire organization in trouble. To date, no study has evaluated the behavior of users when confronted with phishing emails characterized by a diverse set of features and attack strategies. We created a system called Spamley from these observations, which has the main aim of collecting and sharing data regarding such user behavior. Spamley is also meant to disseminate awareness among users. To reach these goals, we firstly analyzed the wide scientific literature on phishing. Our analysis shows that the focus of studies on phishing has more and more shifted from technical to human-oriented aspects. Building on this analysis we designed, implemented, and deployed a system comprising a web application to test user awareness about phishing, featuring a survey to identify the most interesting characteristics of users, and fueled by a large and varied set of test emails engineered to solicit the several possible cognitive vulnerabilities we all have. We describe in details the design and implementation choices, the lessons we learned, and the way we filled the gap in the available related work. Finally, we use real data from our first 500 users to show how data collected can be used for several important analyses, including which characteristics of the emails are more relevant for which cognitive vulnerability of specific groups of users. Results obtained can guide the development of novel email clients as well as tailored training programmes. Data collected is available to the scientific community for conducting further studies on the important and still unsolved issue of email phishing.&quot;,&quot;publisher&quot;:&quot;Elsevier Ltd&quot;,&quot;volume&quot;:&quot;139&quot;},&quot;isTemporary&quot;:false,&quot;suppress-author&quot;:false,&quot;composite&quot;:false,&quot;author-only&quot;:false}]},{&quot;citationID&quot;:&quot;MENDELEY_CITATION_f40d2df6-5537-43b1-9d48-cef31344e685&quot;,&quot;properties&quot;:{&quot;noteIndex&quot;:0},&quot;isEdited&quot;:false,&quot;manualOverride&quot;:{&quot;isManuallyOverridden&quot;:false,&quot;citeprocText&quot;:&quot;(Gallo &lt;i&gt;et al.&lt;/i&gt;, 2024)&quot;,&quot;manualOverrideText&quot;:&quot;&quot;},&quot;citationTag&quot;:&quot;MENDELEY_CITATION_v3_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&quot;,&quot;citationItems&quot;:[{&quot;id&quot;:&quot;a6710a7d-d5e8-33c2-8bf6-1ee373405b7e&quot;,&quot;itemData&quot;:{&quot;type&quot;:&quot;article-journal&quot;,&quot;id&quot;:&quot;a6710a7d-d5e8-33c2-8bf6-1ee373405b7e&quot;,&quot;title&quot;:&quot;The human factor in phishing: Collecting and analyzing user behavior when reading emails&quot;,&quot;author&quot;:[{&quot;family&quot;:&quot;Gallo&quot;,&quot;given&quot;:&quot;Luigi&quot;,&quot;parse-names&quot;:false,&quot;dropping-particle&quot;:&quot;&quot;,&quot;non-dropping-particle&quot;:&quot;&quot;},{&quot;family&quot;:&quot;Gentile&quot;,&quot;given&quot;:&quot;Danilo&quot;,&quot;parse-names&quot;:false,&quot;dropping-particle&quot;:&quot;&quot;,&quot;non-dropping-particle&quot;:&quot;&quot;},{&quot;family&quot;:&quot;Ruggiero&quot;,&quot;given&quot;:&quot;Saverio&quot;,&quot;parse-names&quot;:false,&quot;dropping-particle&quot;:&quot;&quot;,&quot;non-dropping-particle&quot;:&quot;&quot;},{&quot;family&quot;:&quot;Botta&quot;,&quot;given&quot;:&quot;Alessio&quot;,&quot;parse-names&quot;:false,&quot;dropping-particle&quot;:&quot;&quot;,&quot;non-dropping-particle&quot;:&quot;&quot;},{&quot;family&quot;:&quot;Ventre&quot;,&quot;given&quot;:&quot;Giorgio&quot;,&quot;parse-names&quot;:false,&quot;dropping-particle&quot;:&quot;&quot;,&quot;non-dropping-particle&quot;:&quot;&quot;}],&quot;container-title&quot;:&quot;Computers and Security&quot;,&quot;container-title-short&quot;:&quot;Comput Secur&quot;,&quot;DOI&quot;:&quot;10.1016/j.cose.2023.103671&quot;,&quot;ISSN&quot;:&quot;01674048&quot;,&quot;issued&quot;:{&quot;date-parts&quot;:[[2024,4,1]]},&quot;abstract&quot;:&quot;Phishing emails are constantly increasing their sophistication, and typical countermeasures struggle at addressing them. Attackers target our cognitive vulnerabilities with a varied set of techniques, and each of us, not trained enough or simply in the wrong moment, can be deceived and put an entire organization in trouble. To date, no study has evaluated the behavior of users when confronted with phishing emails characterized by a diverse set of features and attack strategies. We created a system called Spamley from these observations, which has the main aim of collecting and sharing data regarding such user behavior. Spamley is also meant to disseminate awareness among users. To reach these goals, we firstly analyzed the wide scientific literature on phishing. Our analysis shows that the focus of studies on phishing has more and more shifted from technical to human-oriented aspects. Building on this analysis we designed, implemented, and deployed a system comprising a web application to test user awareness about phishing, featuring a survey to identify the most interesting characteristics of users, and fueled by a large and varied set of test emails engineered to solicit the several possible cognitive vulnerabilities we all have. We describe in details the design and implementation choices, the lessons we learned, and the way we filled the gap in the available related work. Finally, we use real data from our first 500 users to show how data collected can be used for several important analyses, including which characteristics of the emails are more relevant for which cognitive vulnerability of specific groups of users. Results obtained can guide the development of novel email clients as well as tailored training programmes. Data collected is available to the scientific community for conducting further studies on the important and still unsolved issue of email phishing.&quot;,&quot;publisher&quot;:&quot;Elsevier Ltd&quot;,&quot;volume&quot;:&quot;139&quot;},&quot;isTemporary&quot;:false,&quot;suppress-author&quot;:false,&quot;composite&quot;:false,&quot;author-only&quot;:false}]},{&quot;citationID&quot;:&quot;MENDELEY_CITATION_4053da20-5c1a-41e8-8c5d-cfea09d8a05a&quot;,&quot;properties&quot;:{&quot;noteIndex&quot;:0},&quot;isEdited&quot;:false,&quot;manualOverride&quot;:{&quot;isManuallyOverridden&quot;:false,&quot;citeprocText&quot;:&quot;(Gallo &lt;i&gt;et al.&lt;/i&gt;, 2024)&quot;,&quot;manualOverrideText&quot;:&quot;&quot;},&quot;citationTag&quot;:&quot;MENDELEY_CITATION_v3_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&quot;,&quot;citationItems&quot;:[{&quot;id&quot;:&quot;a6710a7d-d5e8-33c2-8bf6-1ee373405b7e&quot;,&quot;itemData&quot;:{&quot;type&quot;:&quot;article-journal&quot;,&quot;id&quot;:&quot;a6710a7d-d5e8-33c2-8bf6-1ee373405b7e&quot;,&quot;title&quot;:&quot;The human factor in phishing: Collecting and analyzing user behavior when reading emails&quot;,&quot;author&quot;:[{&quot;family&quot;:&quot;Gallo&quot;,&quot;given&quot;:&quot;Luigi&quot;,&quot;parse-names&quot;:false,&quot;dropping-particle&quot;:&quot;&quot;,&quot;non-dropping-particle&quot;:&quot;&quot;},{&quot;family&quot;:&quot;Gentile&quot;,&quot;given&quot;:&quot;Danilo&quot;,&quot;parse-names&quot;:false,&quot;dropping-particle&quot;:&quot;&quot;,&quot;non-dropping-particle&quot;:&quot;&quot;},{&quot;family&quot;:&quot;Ruggiero&quot;,&quot;given&quot;:&quot;Saverio&quot;,&quot;parse-names&quot;:false,&quot;dropping-particle&quot;:&quot;&quot;,&quot;non-dropping-particle&quot;:&quot;&quot;},{&quot;family&quot;:&quot;Botta&quot;,&quot;given&quot;:&quot;Alessio&quot;,&quot;parse-names&quot;:false,&quot;dropping-particle&quot;:&quot;&quot;,&quot;non-dropping-particle&quot;:&quot;&quot;},{&quot;family&quot;:&quot;Ventre&quot;,&quot;given&quot;:&quot;Giorgio&quot;,&quot;parse-names&quot;:false,&quot;dropping-particle&quot;:&quot;&quot;,&quot;non-dropping-particle&quot;:&quot;&quot;}],&quot;container-title&quot;:&quot;Computers and Security&quot;,&quot;container-title-short&quot;:&quot;Comput Secur&quot;,&quot;DOI&quot;:&quot;10.1016/j.cose.2023.103671&quot;,&quot;ISSN&quot;:&quot;01674048&quot;,&quot;issued&quot;:{&quot;date-parts&quot;:[[2024,4,1]]},&quot;abstract&quot;:&quot;Phishing emails are constantly increasing their sophistication, and typical countermeasures struggle at addressing them. Attackers target our cognitive vulnerabilities with a varied set of techniques, and each of us, not trained enough or simply in the wrong moment, can be deceived and put an entire organization in trouble. To date, no study has evaluated the behavior of users when confronted with phishing emails characterized by a diverse set of features and attack strategies. We created a system called Spamley from these observations, which has the main aim of collecting and sharing data regarding such user behavior. Spamley is also meant to disseminate awareness among users. To reach these goals, we firstly analyzed the wide scientific literature on phishing. Our analysis shows that the focus of studies on phishing has more and more shifted from technical to human-oriented aspects. Building on this analysis we designed, implemented, and deployed a system comprising a web application to test user awareness about phishing, featuring a survey to identify the most interesting characteristics of users, and fueled by a large and varied set of test emails engineered to solicit the several possible cognitive vulnerabilities we all have. We describe in details the design and implementation choices, the lessons we learned, and the way we filled the gap in the available related work. Finally, we use real data from our first 500 users to show how data collected can be used for several important analyses, including which characteristics of the emails are more relevant for which cognitive vulnerability of specific groups of users. Results obtained can guide the development of novel email clients as well as tailored training programmes. Data collected is available to the scientific community for conducting further studies on the important and still unsolved issue of email phishing.&quot;,&quot;publisher&quot;:&quot;Elsevier Ltd&quot;,&quot;volume&quot;:&quot;139&quot;},&quot;isTemporary&quot;:false,&quot;suppress-author&quot;:false,&quot;composite&quot;:false,&quot;author-only&quot;:false}]},{&quot;citationID&quot;:&quot;MENDELEY_CITATION_d012f215-1480-4c16-aa5f-106532ad62f4&quot;,&quot;properties&quot;:{&quot;noteIndex&quot;:0},&quot;isEdited&quot;:false,&quot;manualOverride&quot;:{&quot;isManuallyOverridden&quot;:true,&quot;citeprocText&quot;:&quot;(&lt;i&gt;Truecaller - Leading Global Caller ID &amp;#38; Call Blocking App&lt;/i&gt;, 2025)&quot;,&quot;manualOverrideText&quot;:&quot;(TrueCaller, 2025).&quot;},&quot;citationTag&quot;:&quot;MENDELEY_CITATION_v3_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&quot;,&quot;citationItems&quot;:[{&quot;id&quot;:&quot;ffcebbfc-984c-330e-ba2e-93c5e244bf3c&quot;,&quot;itemData&quot;:{&quot;type&quot;:&quot;webpage&quot;,&quot;id&quot;:&quot;ffcebbfc-984c-330e-ba2e-93c5e244bf3c&quot;,&quot;title&quot;:&quot;Truecaller - Leading Global Caller ID &amp; Call Blocking App&quot;,&quot;accessed&quot;:{&quot;date-parts&quot;:[[2025,8,3]]},&quot;URL&quot;:&quot;https://www.truecaller.com/&quot;,&quot;issued&quot;:{&quot;date-parts&quot;:[[2025]]},&quot;container-title-short&quot;:&quot;&quot;},&quot;isTemporary&quot;:false,&quot;suppress-author&quot;:false,&quot;composite&quot;:false,&quot;author-only&quot;:false}]},{&quot;citationID&quot;:&quot;MENDELEY_CITATION_400187bf-f4a4-4a7b-b441-c57620e6ebbf&quot;,&quot;properties&quot;:{&quot;noteIndex&quot;:0},&quot;isEdited&quot;:false,&quot;manualOverride&quot;:{&quot;isManuallyOverridden&quot;:true,&quot;citeprocText&quot;:&quot;(&lt;i&gt;Top 11 Best Call Screening Apps to Block Spam Calls (2025)&lt;/i&gt;, 2025)&quot;,&quot;manualOverrideText&quot;:&quot;(The Telephony Co., 2025)&quot;},&quot;citationTag&quot;:&quot;MENDELEY_CITATION_v3_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&quot;,&quot;citationItems&quot;:[{&quot;id&quot;:&quot;55bc4613-7eba-3395-8469-170a83b4bc06&quot;,&quot;itemData&quot;:{&quot;type&quot;:&quot;webpage&quot;,&quot;id&quot;:&quot;55bc4613-7eba-3395-8469-170a83b4bc06&quot;,&quot;title&quot;:&quot;Top 11 Best Call Screening Apps to Block Spam Calls (2025)&quot;,&quot;accessed&quot;:{&quot;date-parts&quot;:[[2025,8,3]]},&quot;URL&quot;:&quot;https://www.thetelephony.co/stay-alert-stay-safe/best-call-screening-apps&quot;,&quot;issued&quot;:{&quot;date-parts&quot;:[[2025]]},&quot;container-title-short&quot;:&quot;&quot;},&quot;isTemporary&quot;:false,&quot;suppress-author&quot;:false,&quot;composite&quot;:false,&quot;author-only&quot;:false}]},{&quot;citationID&quot;:&quot;MENDELEY_CITATION_967a2a2e-4e6a-4e8a-a062-97d400cd41fb&quot;,&quot;properties&quot;:{&quot;noteIndex&quot;:0},&quot;isEdited&quot;:false,&quot;manualOverride&quot;:{&quot;isManuallyOverridden&quot;:true,&quot;citeprocText&quot;:&quot;(&lt;i&gt;RealCall - Wikipedia&lt;/i&gt;, 2025)&quot;,&quot;manualOverrideText&quot;:&quot;(Wikipedia, 2025)&quot;},&quot;citationTag&quot;:&quot;MENDELEY_CITATION_v3_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&quot;,&quot;citationItems&quot;:[{&quot;id&quot;:&quot;531f3497-3465-3437-94bd-d1e46dd1bba4&quot;,&quot;itemData&quot;:{&quot;type&quot;:&quot;webpage&quot;,&quot;id&quot;:&quot;531f3497-3465-3437-94bd-d1e46dd1bba4&quot;,&quot;title&quot;:&quot;RealCall - Wikipedia&quot;,&quot;accessed&quot;:{&quot;date-parts&quot;:[[2025,8,3]]},&quot;URL&quot;:&quot;https://en.wikipedia.org/wiki/RealCall&quot;,&quot;issued&quot;:{&quot;date-parts&quot;:[[2025,4,27]]},&quot;container-title-short&quot;:&quot;&quot;},&quot;isTemporary&quot;:false,&quot;suppress-author&quot;:false,&quot;composite&quot;:false,&quot;author-only&quot;:false}]},{&quot;citationID&quot;:&quot;MENDELEY_CITATION_4c801444-2470-4c81-b56c-3d0e71047996&quot;,&quot;properties&quot;:{&quot;noteIndex&quot;:0},&quot;isEdited&quot;:false,&quot;manualOverride&quot;:{&quot;isManuallyOverridden&quot;:true,&quot;citeprocText&quot;:&quot;(&lt;i&gt;CallApp - Wikipedia&lt;/i&gt;, 2025)&quot;,&quot;manualOverrideText&quot;:&quot;(Wikipedia, 2025)&quot;},&quot;citationTag&quot;:&quot;MENDELEY_CITATION_v3_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&quot;,&quot;citationItems&quot;:[{&quot;id&quot;:&quot;3c72aa07-44ad-392b-8526-113339da0ac7&quot;,&quot;itemData&quot;:{&quot;type&quot;:&quot;webpage&quot;,&quot;id&quot;:&quot;3c72aa07-44ad-392b-8526-113339da0ac7&quot;,&quot;title&quot;:&quot;CallApp - Wikipedia&quot;,&quot;accessed&quot;:{&quot;date-parts&quot;:[[2025,8,3]]},&quot;URL&quot;:&quot;https://en.wikipedia.org/wiki/CallApp&quot;,&quot;issued&quot;:{&quot;date-parts&quot;:[[2025,7,27]]},&quot;container-title-short&quot;:&quot;&quot;},&quot;isTemporary&quot;:false,&quot;suppress-author&quot;:false,&quot;composite&quot;:false,&quot;author-only&quot;:false}]},{&quot;citationID&quot;:&quot;MENDELEY_CITATION_864ca00b-c08a-43c9-9ff4-09c9d08fe630&quot;,&quot;properties&quot;:{&quot;noteIndex&quot;:0},&quot;isEdited&quot;:false,&quot;manualOverride&quot;:{&quot;isManuallyOverridden&quot;:true,&quot;citeprocText&quot;:&quot;(&lt;i&gt;Fraud Call Detection Dataset&lt;/i&gt;, 2021)&quot;,&quot;manualOverrideText&quot;:&quot;(Kaggle, 2021)&quot;},&quot;citationTag&quot;:&quot;MENDELEY_CITATION_v3_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&quot;,&quot;citationItems&quot;:[{&quot;id&quot;:&quot;d0d6147f-39f2-3a35-9639-2195c1ae5cb8&quot;,&quot;itemData&quot;:{&quot;type&quot;:&quot;webpage&quot;,&quot;id&quot;:&quot;d0d6147f-39f2-3a35-9639-2195c1ae5cb8&quot;,&quot;title&quot;:&quot;Fraud Call Detection Dataset&quot;,&quot;accessed&quot;:{&quot;date-parts&quot;:[[2025,8,2]]},&quot;URL&quot;:&quot;https://www.kaggle.com/datasets/narayanyadav/fraud-call-india-dataset?select=fraud_call.file&quot;,&quot;issued&quot;:{&quot;date-parts&quot;:[[2021]]},&quot;container-title-short&quot;:&quot;&quot;},&quot;isTemporary&quot;:false,&quot;suppress-author&quot;:false,&quot;composite&quot;:false,&quot;author-only&quot;:false}]}]"/>
+    <we:property name="MENDELEY_BIBLIOGRAPHY_IS_DIRTY" value="false"/>
+    <we:property name="MENDELEY_BIBLIOGRAPHY_LAST_MODIFIED" value="1758462500144"/>
+    <we:property name="MENDELEY_CITATIONS" value="[{&quot;citationID&quot;:&quot;MENDELEY_CITATION_df31247f-f210-406c-bfaa-8430d9557149&quot;,&quot;properties&quot;:{&quot;noteIndex&quot;:0},&quot;isEdited&quot;:false,&quot;manualOverride&quot;:{&quot;isManuallyOverridden&quot;:false,&quot;citeprocText&quot;:&quot;(Triantafyllopoulos &lt;i&gt;et al.&lt;/i&gt;, 2025)&quot;,&quot;manualOverrideText&quot;:&quot;&quot;},&quot;citationTag&quot;:&quot;MENDELEY_CITATION_v3_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&quot;,&quot;citationItems&quot;:[{&quot;id&quot;:&quot;e9fa6b54-3e8c-3efb-8ec6-78317ebd8502&quot;,&quot;itemData&quot;:{&quot;type&quot;:&quot;article-journal&quot;,&quot;id&quot;:&quot;e9fa6b54-3e8c-3efb-8ec6-78317ebd8502&quot;,&quot;title&quot;:&quot;Vishing: Detecting social engineering in spoken communication — A first survey &amp; urgent roadmap to address an emerging societal challenge&quot;,&quot;author&quot;:[{&quot;family&quot;:&quot;Triantafyllopoulos&quot;,&quot;given&quot;:&quot;Andreas&quot;,&quot;parse-names&quot;:false,&quot;dropping-particle&quot;:&quot;&quot;,&quot;non-dropping-particle&quot;:&quot;&quot;},{&quot;family&quot;:&quot;Spiesberger&quot;,&quot;given&quot;:&quot;Anika A.&quot;,&quot;parse-names&quot;:false,&quot;dropping-particle&quot;:&quot;&quot;,&quot;non-dropping-particle&quot;:&quot;&quot;},{&quot;family&quot;:&quot;Tsangko&quot;,&quot;given&quot;:&quot;Iosif&quot;,&quot;parse-names&quot;:false,&quot;dropping-particle&quot;:&quot;&quot;,&quot;non-dropping-particle&quot;:&quot;&quot;},{&quot;family&quot;:&quot;Jing&quot;,&quot;given&quot;:&quot;Xin&quot;,&quot;parse-names&quot;:false,&quot;dropping-particle&quot;:&quot;&quot;,&quot;non-dropping-particle&quot;:&quot;&quot;},{&quot;family&quot;:&quot;Distler&quot;,&quot;given&quot;:&quot;Verena&quot;,&quot;parse-names&quot;:false,&quot;dropping-particle&quot;:&quot;&quot;,&quot;non-dropping-particle&quot;:&quot;&quot;},{&quot;family&quot;:&quot;Dietz&quot;,&quot;given&quot;:&quot;Felix&quot;,&quot;parse-names&quot;:false,&quot;dropping-particle&quot;:&quot;&quot;,&quot;non-dropping-particle&quot;:&quot;&quot;},{&quot;family&quot;:&quot;Alt&quot;,&quot;given&quot;:&quot;Florian&quot;,&quot;parse-names&quot;:false,&quot;dropping-particle&quot;:&quot;&quot;,&quot;non-dropping-particle&quot;:&quot;&quot;},{&quot;family&quot;:&quot;Schuller&quot;,&quot;given&quot;:&quot;Björn W.&quot;,&quot;parse-names&quot;:false,&quot;dropping-particle&quot;:&quot;&quot;,&quot;non-dropping-particle&quot;:&quot;&quot;}],&quot;container-title&quot;:&quot;Computer Speech and Language&quot;,&quot;DOI&quot;:&quot;10.1016/j.csl.2025.101802&quot;,&quot;ISSN&quot;:&quot;10958363&quot;,&quot;issued&quot;:{&quot;date-parts&quot;:[[2025,11,1]]},&quot;abstract&quot;:&quot;Vishing – the use of voice calls for phishing – is a form of Social Engineering (SE) attacks. The latter have become a pervasive challenge in modern societies, with over 300,000 yearly victims in the US alone. An increasing number of those attacks is conducted via voice communication, be it through machine-generated ‘robocalls’ or human actors. The goals of ‘social engineers’ can be manifold, from outright fraud to more subtle forms of persuasion. Accordingly, social engineers adopt multi-faceted strategies for voice-based attacks, utilising a variety of ‘tricks’ to exert influence and achieve their goals. Importantly, while organisations have set in place a series of guardrails against other types of SE attacks, voice calls still remain ‘open ground’ for potential bad actors. In the present contribution, we provide an overview of the existing speech technology subfields that need to coalesce into a protective net against one of the major challenges to societies worldwide. Given the dearth of speech science and technology works targeting this issue, we have opted for a narrative review that bridges the gap between the existing psychological literature on the topic and research that has been pursued in parallel by the speech community on some of the constituent constructs. Our review reveals that very little literature exists on addressing this very important topic from a speech technology perspective, an omission further exacerbated by the lack of available data. Thus, our main goal is to highlight this gap and sketch out a roadmap to mitigate it, beginning with the psychological underpinnings of vishing, which primarily include deception and persuasion strategies, continuing with the speech-based approaches that can be used to detect those, as well as the generation and detection of AI-based vishing attempts, and close with a discussion of ethical and legal considerations.&quot;,&quot;publisher&quot;:&quot;Academic Press&quot;,&quot;volume&quot;:&quot;94&quot;,&quot;container-title-short&quot;:&quot;Comput Speech Lang&quot;},&quot;isTemporary&quot;:false,&quot;suppress-author&quot;:false,&quot;composite&quot;:false,&quot;author-only&quot;:false}]},{&quot;citationID&quot;:&quot;MENDELEY_CITATION_5cdc7317-0e5d-4a49-b8fd-d364288766ab&quot;,&quot;properties&quot;:{&quot;noteIndex&quot;:0},&quot;isEdited&quot;:false,&quot;manualOverride&quot;:{&quot;isManuallyOverridden&quot;:false,&quot;citeprocText&quot;:&quot;(Ali &lt;i&gt;et al.&lt;/i&gt;, 2019)&quot;,&quot;manualOverrideText&quot;:&quot;&quot;},&quot;citationTag&quot;:&quot;MENDELEY_CITATION_v3_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&quot;,&quot;citationItems&quot;:[{&quot;id&quot;:&quot;c5527e7b-470e-3b54-a721-d82c11030c20&quot;,&quot;itemData&quot;:{&quot;type&quot;:&quot;article-journal&quot;,&quot;id&quot;:&quot;c5527e7b-470e-3b54-a721-d82c11030c20&quot;,&quot;title&quot;:&quot;Consumer-facing technology fraud: Economics, attack methods and potential solutions&quot;,&quot;author&quot;:[{&quot;family&quot;:&quot;Ali&quot;,&quot;given&quot;:&quot;Mohammed Aamir&quot;,&quot;parse-names&quot;:false,&quot;dropping-particle&quot;:&quot;&quot;,&quot;non-dropping-particle&quot;:&quot;&quot;},{&quot;family&quot;:&quot;Azad&quot;,&quot;given&quot;:&quot;Muhammad Ajmal&quot;,&quot;parse-names&quot;:false,&quot;dropping-particle&quot;:&quot;&quot;,&quot;non-dropping-particle&quot;:&quot;&quot;},{&quot;family&quot;:&quot;Parreno Centeno&quot;,&quot;given&quot;:&quot;Mario&quot;,&quot;parse-names&quot;:false,&quot;dropping-particle&quot;:&quot;&quot;,&quot;non-dropping-particle&quot;:&quot;&quot;},{&quot;family&quot;:&quot;Hao&quot;,&quot;given&quot;:&quot;Feng&quot;,&quot;parse-names&quot;:false,&quot;dropping-particle&quot;:&quot;&quot;,&quot;non-dropping-particle&quot;:&quot;&quot;},{&quot;family&quot;:&quot;Moorsel&quot;,&quot;given&quot;:&quot;Aad&quot;,&quot;parse-names&quot;:false,&quot;dropping-particle&quot;:&quot;&quot;,&quot;non-dropping-particle&quot;:&quot;van&quot;}],&quot;container-title&quot;:&quot;Future Generation Computer Systems&quot;,&quot;accessed&quot;:{&quot;date-parts&quot;:[[2025,8,11]]},&quot;DOI&quot;:&quot;10.1016/J.FUTURE.2019.03.041&quot;,&quot;ISSN&quot;:&quot;0167-739X&quot;,&quot;URL&quot;:&quot;https://www.sciencedirect.com/science/article/abs/pii/S0167739X18316984?utm_source=chatgpt.com&quot;,&quot;issued&quot;:{&quot;date-parts&quot;:[[2019,11,1]]},&quot;page&quot;:&quot;408-427&quot;,&quot;abstract&quot;:&quot;The emerging use of modern technologies has not only benefited society but also attracted fraudsters and criminals to misuse the technology for financial benefits. Fraud over the Internet has increased dramatically, resulting in an annual loss of billions of dollars to customers and service providers worldwide. Much of such fraud directly impacts individuals, both in the case of browser-based and mobile-based Internet services, as well as when using traditional telephony services, either through landline phones or mobiles. It is important that users of the technology should be both informed of fraud, as well as protected from frauds through fraud detection and prevention systems. In this paper, we present the anatomy of frauds for different consumer-facing technologies from three broad perspectives — we discuss Internet, mobile and traditional telecommunication, from the perspectives of losses through frauds over the technology, fraud attack mechanisms and systems used for detecting and preventing frauds. The paper also provides recommendations for securing emerging technologies from fraud and attacks.&quot;,&quot;publisher&quot;:&quot;North-Holland&quot;,&quot;volume&quot;:&quot;100&quot;,&quot;container-title-short&quot;:&quot;&quot;},&quot;isTemporary&quot;:false,&quot;suppress-author&quot;:false,&quot;composite&quot;:false,&quot;author-only&quot;:false}]},{&quot;citationID&quot;:&quot;MENDELEY_CITATION_ce3e2a8d-d0fc-4707-9628-0b0988626e58&quot;,&quot;properties&quot;:{&quot;noteIndex&quot;:0},&quot;isEdited&quot;:false,&quot;manualOverride&quot;:{&quot;isManuallyOverridden&quot;:false,&quot;citeprocText&quot;:&quot;(Ali &lt;i&gt;et al.&lt;/i&gt;, 2019)&quot;,&quot;manualOverrideText&quot;:&quot;&quot;},&quot;citationTag&quot;:&quot;MENDELEY_CITATION_v3_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&quot;,&quot;citationItems&quot;:[{&quot;id&quot;:&quot;c5527e7b-470e-3b54-a721-d82c11030c20&quot;,&quot;itemData&quot;:{&quot;type&quot;:&quot;article-journal&quot;,&quot;id&quot;:&quot;c5527e7b-470e-3b54-a721-d82c11030c20&quot;,&quot;title&quot;:&quot;Consumer-facing technology fraud: Economics, attack methods and potential solutions&quot;,&quot;author&quot;:[{&quot;family&quot;:&quot;Ali&quot;,&quot;given&quot;:&quot;Mohammed Aamir&quot;,&quot;parse-names&quot;:false,&quot;dropping-particle&quot;:&quot;&quot;,&quot;non-dropping-particle&quot;:&quot;&quot;},{&quot;family&quot;:&quot;Azad&quot;,&quot;given&quot;:&quot;Muhammad Ajmal&quot;,&quot;parse-names&quot;:false,&quot;dropping-particle&quot;:&quot;&quot;,&quot;non-dropping-particle&quot;:&quot;&quot;},{&quot;family&quot;:&quot;Parreno Centeno&quot;,&quot;given&quot;:&quot;Mario&quot;,&quot;parse-names&quot;:false,&quot;dropping-particle&quot;:&quot;&quot;,&quot;non-dropping-particle&quot;:&quot;&quot;},{&quot;family&quot;:&quot;Hao&quot;,&quot;given&quot;:&quot;Feng&quot;,&quot;parse-names&quot;:false,&quot;dropping-particle&quot;:&quot;&quot;,&quot;non-dropping-particle&quot;:&quot;&quot;},{&quot;family&quot;:&quot;Moorsel&quot;,&quot;given&quot;:&quot;Aad&quot;,&quot;parse-names&quot;:false,&quot;dropping-particle&quot;:&quot;&quot;,&quot;non-dropping-particle&quot;:&quot;van&quot;}],&quot;container-title&quot;:&quot;Future Generation Computer Systems&quot;,&quot;accessed&quot;:{&quot;date-parts&quot;:[[2025,8,11]]},&quot;DOI&quot;:&quot;10.1016/J.FUTURE.2019.03.041&quot;,&quot;ISSN&quot;:&quot;0167-739X&quot;,&quot;URL&quot;:&quot;https://www.sciencedirect.com/science/article/abs/pii/S0167739X18316984?utm_source=chatgpt.com&quot;,&quot;issued&quot;:{&quot;date-parts&quot;:[[2019,11,1]]},&quot;page&quot;:&quot;408-427&quot;,&quot;abstract&quot;:&quot;The emerging use of modern technologies has not only benefited society but also attracted fraudsters and criminals to misuse the technology for financial benefits. Fraud over the Internet has increased dramatically, resulting in an annual loss of billions of dollars to customers and service providers worldwide. Much of such fraud directly impacts individuals, both in the case of browser-based and mobile-based Internet services, as well as when using traditional telephony services, either through landline phones or mobiles. It is important that users of the technology should be both informed of fraud, as well as protected from frauds through fraud detection and prevention systems. In this paper, we present the anatomy of frauds for different consumer-facing technologies from three broad perspectives — we discuss Internet, mobile and traditional telecommunication, from the perspectives of losses through frauds over the technology, fraud attack mechanisms and systems used for detecting and preventing frauds. The paper also provides recommendations for securing emerging technologies from fraud and attacks.&quot;,&quot;publisher&quot;:&quot;North-Holland&quot;,&quot;volume&quot;:&quot;100&quot;,&quot;container-title-short&quot;:&quot;&quot;},&quot;isTemporary&quot;:false,&quot;suppress-author&quot;:false,&quot;composite&quot;:false,&quot;author-only&quot;:false}]},{&quot;citationID&quot;:&quot;MENDELEY_CITATION_79bc329a-b045-465f-9733-9735f7a4d498&quot;,&quot;properties&quot;:{&quot;noteIndex&quot;:0},&quot;isEdited&quot;:false,&quot;manualOverride&quot;:{&quot;isManuallyOverridden&quot;:false,&quot;citeprocText&quot;:&quot;(Brian O’Donovan, 2024)&quot;,&quot;manualOverrideText&quot;:&quot;&quot;},&quot;citationTag&quot;:&quot;MENDELEY_CITATION_v3_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&quot;,&quot;citationItems&quot;:[{&quot;id&quot;:&quot;71f39bd6-ff79-3e24-928a-a32bc8bed845&quot;,&quot;itemData&quot;:{&quot;type&quot;:&quot;webpage&quot;,&quot;id&quot;:&quot;71f39bd6-ff79-3e24-928a-a32bc8bed845&quot;,&quot;title&quot;:&quot;Ireland 'most phished' country in the world, survey finds&quot;,&quot;author&quot;:[{&quot;family&quot;:&quot;Brian O'Donovan&quot;,&quot;given&quot;:&quot;&quot;,&quot;parse-names&quot;:false,&quot;dropping-particle&quot;:&quot;&quot;,&quot;non-dropping-particle&quot;:&quot;&quot;}],&quot;accessed&quot;:{&quot;date-parts&quot;:[[2025,9,21]]},&quot;URL&quot;:&quot;https://www.rte.ie/news/business/2024/0927/1472219-ireland-phishing/&quot;,&quot;issued&quot;:{&quot;date-parts&quot;:[[2024,9,27]]},&quot;container-title-short&quot;:&quot;&quot;},&quot;isTemporary&quot;:false,&quot;suppress-author&quot;:false,&quot;composite&quot;:false,&quot;author-only&quot;:false}]},{&quot;citationID&quot;:&quot;MENDELEY_CITATION_3b6c6f7f-d36a-4fe4-b75d-d2eca446286f&quot;,&quot;properties&quot;:{&quot;noteIndex&quot;:0},&quot;isEdited&quot;:false,&quot;manualOverride&quot;:{&quot;isManuallyOverridden&quot;:false,&quot;citeprocText&quot;:&quot;(Sun &lt;i&gt;et al.&lt;/i&gt;, 2024)&quot;,&quot;manualOverrideText&quot;:&quot;&quot;},&quot;citationTag&quot;:&quot;MENDELEY_CITATION_v3_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&quot;,&quot;citationItems&quot;:[{&quot;id&quot;:&quot;521b6518-c45c-3f08-bde4-47e796383b5d&quot;,&quot;itemData&quot;:{&quot;type&quot;:&quot;paper-conference&quot;,&quot;id&quot;:&quot;521b6518-c45c-3f08-bde4-47e796383b5d&quot;,&quot;title&quot;:&quot;From Victims to Defenders: An Exploration of the Phishing Attack Reporting Ecosystem&quot;,&quot;author&quot;:[{&quot;family&quot;:&quot;Sun&quot;,&quot;given&quot;:&quot;Zhibo&quot;,&quot;parse-names&quot;:false,&quot;dropping-particle&quot;:&quot;&quot;,&quot;non-dropping-particle&quot;:&quot;&quot;},{&quot;family&quot;:&quot;Kokulu&quot;,&quot;given&quot;:&quot;Faris Bugra&quot;,&quot;parse-names&quot;:false,&quot;dropping-particle&quot;:&quot;&quot;,&quot;non-dropping-particle&quot;:&quot;&quot;},{&quot;family&quot;:&quot;Zhang&quot;,&quot;given&quot;:&quot;Penghui&quot;,&quot;parse-names&quot;:false,&quot;dropping-particle&quot;:&quot;&quot;,&quot;non-dropping-particle&quot;:&quot;&quot;},{&quot;family&quot;:&quot;Oest&quot;,&quot;given&quot;:&quot;Adam&quot;,&quot;parse-names&quot;:false,&quot;dropping-particle&quot;:&quot;&quot;,&quot;non-dropping-particle&quot;:&quot;&quot;},{&quot;family&quot;:&quot;Stringhini&quot;,&quot;given&quot;:&quot;Gianluca&quot;,&quot;parse-names&quot;:false,&quot;dropping-particle&quot;:&quot;&quot;,&quot;non-dropping-particle&quot;:&quot;&quot;},{&quot;family&quot;:&quot;Bao&quot;,&quot;given&quot;:&quot;Tiffany&quot;,&quot;parse-names&quot;:false,&quot;dropping-particle&quot;:&quot;&quot;,&quot;non-dropping-particle&quot;:&quot;&quot;},{&quot;family&quot;:&quot;Wang&quot;,&quot;given&quot;:&quot;Ruoyu&quot;,&quot;parse-names&quot;:false,&quot;dropping-particle&quot;:&quot;&quot;,&quot;non-dropping-particle&quot;:&quot;&quot;},{&quot;family&quot;:&quot;Shoshitaishvili&quot;,&quot;given&quot;:&quot;Yan&quot;,&quot;parse-names&quot;:false,&quot;dropping-particle&quot;:&quot;&quot;,&quot;non-dropping-particle&quot;:&quot;&quot;},{&quot;family&quot;:&quot;Doupé&quot;,&quot;given&quot;:&quot;Adam&quot;,&quot;parse-names&quot;:false,&quot;dropping-particle&quot;:&quot;&quot;,&quot;non-dropping-particle&quot;:&quot;&quot;},{&quot;family&quot;:&quot;Ahn&quot;,&quot;given&quot;:&quot;Gail Joon&quot;,&quot;parse-names&quot;:false,&quot;dropping-particle&quot;:&quot;&quot;,&quot;non-dropping-particle&quot;:&quot;&quot;}],&quot;container-title&quot;:&quot;ACM International Conference Proceeding Series&quot;,&quot;DOI&quot;:&quot;10.1145/3678890.3678926&quot;,&quot;ISBN&quot;:&quot;9798400709593&quot;,&quot;issued&quot;:{&quot;date-parts&quot;:[[2024,9,30]]},&quot;page&quot;:&quot;49-64&quot;,&quot;abstract&quot;:&quot;Reporting phishing attacks can significantly shorten the time required to take down their operations and deter further victimization by the same phishing websites. However, little research has been conducted to understand the phishing reporting ecosystem and its effectiveness. In this paper, we comprehensively evaluate the phishing reporting ecosystem to identify the critical challenges people face and their concerns when reporting smishing, vishing, and phishing email attacks. First, we analyze the existing security advice and channels for reporting phishing attacks in both the public and private sectors. Then, we conduct a scenario-based experiment involving 89 participants to investigate what factors affect a participant’s decision to report a phishing attack and what challenges they face in preparing the report. Third, we report phishing attacks ourselves and monitor the status of the reported phishing websites to empirically measure how reports are acted upon and how that affects the reported phishing websites. Finally, we propose approaches under five major concern categories to mitigate the challenges that we discover in the phishing reporting ecosystem.&quot;,&quot;publisher&quot;:&quot;Association for Computing Machinery&quot;,&quot;container-title-short&quot;:&quot;&quot;},&quot;isTemporary&quot;:false,&quot;suppress-author&quot;:false,&quot;composite&quot;:false,&quot;author-only&quot;:false}]},{&quot;citationID&quot;:&quot;MENDELEY_CITATION_13108b99-9768-43f4-9000-7f6aa83391a9&quot;,&quot;properties&quot;:{&quot;noteIndex&quot;:0},&quot;isEdited&quot;:false,&quot;manualOverride&quot;:{&quot;isManuallyOverridden&quot;:false,&quot;citeprocText&quot;:&quot;(Gallo &lt;i&gt;et al.&lt;/i&gt;, 2024)&quot;,&quot;manualOverrideText&quot;:&quot;&quot;},&quot;citationTag&quot;:&quot;MENDELEY_CITATION_v3_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&quot;,&quot;citationItems&quot;:[{&quot;id&quot;:&quot;a6710a7d-d5e8-33c2-8bf6-1ee373405b7e&quot;,&quot;itemData&quot;:{&quot;type&quot;:&quot;article-journal&quot;,&quot;id&quot;:&quot;a6710a7d-d5e8-33c2-8bf6-1ee373405b7e&quot;,&quot;title&quot;:&quot;The human factor in phishing: Collecting and analyzing user behavior when reading emails&quot;,&quot;author&quot;:[{&quot;family&quot;:&quot;Gallo&quot;,&quot;given&quot;:&quot;Luigi&quot;,&quot;parse-names&quot;:false,&quot;dropping-particle&quot;:&quot;&quot;,&quot;non-dropping-particle&quot;:&quot;&quot;},{&quot;family&quot;:&quot;Gentile&quot;,&quot;given&quot;:&quot;Danilo&quot;,&quot;parse-names&quot;:false,&quot;dropping-particle&quot;:&quot;&quot;,&quot;non-dropping-particle&quot;:&quot;&quot;},{&quot;family&quot;:&quot;Ruggiero&quot;,&quot;given&quot;:&quot;Saverio&quot;,&quot;parse-names&quot;:false,&quot;dropping-particle&quot;:&quot;&quot;,&quot;non-dropping-particle&quot;:&quot;&quot;},{&quot;family&quot;:&quot;Botta&quot;,&quot;given&quot;:&quot;Alessio&quot;,&quot;parse-names&quot;:false,&quot;dropping-particle&quot;:&quot;&quot;,&quot;non-dropping-particle&quot;:&quot;&quot;},{&quot;family&quot;:&quot;Ventre&quot;,&quot;given&quot;:&quot;Giorgio&quot;,&quot;parse-names&quot;:false,&quot;dropping-particle&quot;:&quot;&quot;,&quot;non-dropping-particle&quot;:&quot;&quot;}],&quot;container-title&quot;:&quot;Computers and Security&quot;,&quot;DOI&quot;:&quot;10.1016/j.cose.2023.103671&quot;,&quot;ISSN&quot;:&quot;01674048&quot;,&quot;issued&quot;:{&quot;date-parts&quot;:[[2024,4,1]]},&quot;abstract&quot;:&quot;Phishing emails are constantly increasing their sophistication, and typical countermeasures struggle at addressing them. Attackers target our cognitive vulnerabilities with a varied set of techniques, and each of us, not trained enough or simply in the wrong moment, can be deceived and put an entire organization in trouble. To date, no study has evaluated the behavior of users when confronted with phishing emails characterized by a diverse set of features and attack strategies. We created a system called Spamley from these observations, which has the main aim of collecting and sharing data regarding such user behavior. Spamley is also meant to disseminate awareness among users. To reach these goals, we firstly analyzed the wide scientific literature on phishing. Our analysis shows that the focus of studies on phishing has more and more shifted from technical to human-oriented aspects. Building on this analysis we designed, implemented, and deployed a system comprising a web application to test user awareness about phishing, featuring a survey to identify the most interesting characteristics of users, and fueled by a large and varied set of test emails engineered to solicit the several possible cognitive vulnerabilities we all have. We describe in details the design and implementation choices, the lessons we learned, and the way we filled the gap in the available related work. Finally, we use real data from our first 500 users to show how data collected can be used for several important analyses, including which characteristics of the emails are more relevant for which cognitive vulnerability of specific groups of users. Results obtained can guide the development of novel email clients as well as tailored training programmes. Data collected is available to the scientific community for conducting further studies on the important and still unsolved issue of email phishing.&quot;,&quot;publisher&quot;:&quot;Elsevier Ltd&quot;,&quot;volume&quot;:&quot;139&quot;,&quot;container-title-short&quot;:&quot;Comput Secur&quot;},&quot;isTemporary&quot;:false,&quot;suppress-author&quot;:false,&quot;composite&quot;:false,&quot;author-only&quot;:false}]},{&quot;citationID&quot;:&quot;MENDELEY_CITATION_f40d2df6-5537-43b1-9d48-cef31344e685&quot;,&quot;properties&quot;:{&quot;noteIndex&quot;:0},&quot;isEdited&quot;:false,&quot;manualOverride&quot;:{&quot;isManuallyOverridden&quot;:false,&quot;citeprocText&quot;:&quot;(Gallo &lt;i&gt;et al.&lt;/i&gt;, 2024)&quot;,&quot;manualOverrideText&quot;:&quot;&quot;},&quot;citationTag&quot;:&quot;MENDELEY_CITATION_v3_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&quot;,&quot;citationItems&quot;:[{&quot;id&quot;:&quot;a6710a7d-d5e8-33c2-8bf6-1ee373405b7e&quot;,&quot;itemData&quot;:{&quot;type&quot;:&quot;article-journal&quot;,&quot;id&quot;:&quot;a6710a7d-d5e8-33c2-8bf6-1ee373405b7e&quot;,&quot;title&quot;:&quot;The human factor in phishing: Collecting and analyzing user behavior when reading emails&quot;,&quot;author&quot;:[{&quot;family&quot;:&quot;Gallo&quot;,&quot;given&quot;:&quot;Luigi&quot;,&quot;parse-names&quot;:false,&quot;dropping-particle&quot;:&quot;&quot;,&quot;non-dropping-particle&quot;:&quot;&quot;},{&quot;family&quot;:&quot;Gentile&quot;,&quot;given&quot;:&quot;Danilo&quot;,&quot;parse-names&quot;:false,&quot;dropping-particle&quot;:&quot;&quot;,&quot;non-dropping-particle&quot;:&quot;&quot;},{&quot;family&quot;:&quot;Ruggiero&quot;,&quot;given&quot;:&quot;Saverio&quot;,&quot;parse-names&quot;:false,&quot;dropping-particle&quot;:&quot;&quot;,&quot;non-dropping-particle&quot;:&quot;&quot;},{&quot;family&quot;:&quot;Botta&quot;,&quot;given&quot;:&quot;Alessio&quot;,&quot;parse-names&quot;:false,&quot;dropping-particle&quot;:&quot;&quot;,&quot;non-dropping-particle&quot;:&quot;&quot;},{&quot;family&quot;:&quot;Ventre&quot;,&quot;given&quot;:&quot;Giorgio&quot;,&quot;parse-names&quot;:false,&quot;dropping-particle&quot;:&quot;&quot;,&quot;non-dropping-particle&quot;:&quot;&quot;}],&quot;container-title&quot;:&quot;Computers and Security&quot;,&quot;DOI&quot;:&quot;10.1016/j.cose.2023.103671&quot;,&quot;ISSN&quot;:&quot;01674048&quot;,&quot;issued&quot;:{&quot;date-parts&quot;:[[2024,4,1]]},&quot;abstract&quot;:&quot;Phishing emails are constantly increasing their sophistication, and typical countermeasures struggle at addressing them. Attackers target our cognitive vulnerabilities with a varied set of techniques, and each of us, not trained enough or simply in the wrong moment, can be deceived and put an entire organization in trouble. To date, no study has evaluated the behavior of users when confronted with phishing emails characterized by a diverse set of features and attack strategies. We created a system called Spamley from these observations, which has the main aim of collecting and sharing data regarding such user behavior. Spamley is also meant to disseminate awareness among users. To reach these goals, we firstly analyzed the wide scientific literature on phishing. Our analysis shows that the focus of studies on phishing has more and more shifted from technical to human-oriented aspects. Building on this analysis we designed, implemented, and deployed a system comprising a web application to test user awareness about phishing, featuring a survey to identify the most interesting characteristics of users, and fueled by a large and varied set of test emails engineered to solicit the several possible cognitive vulnerabilities we all have. We describe in details the design and implementation choices, the lessons we learned, and the way we filled the gap in the available related work. Finally, we use real data from our first 500 users to show how data collected can be used for several important analyses, including which characteristics of the emails are more relevant for which cognitive vulnerability of specific groups of users. Results obtained can guide the development of novel email clients as well as tailored training programmes. Data collected is available to the scientific community for conducting further studies on the important and still unsolved issue of email phishing.&quot;,&quot;publisher&quot;:&quot;Elsevier Ltd&quot;,&quot;volume&quot;:&quot;139&quot;,&quot;container-title-short&quot;:&quot;Comput Secur&quot;},&quot;isTemporary&quot;:false,&quot;suppress-author&quot;:false,&quot;composite&quot;:false,&quot;author-only&quot;:false}]},{&quot;citationID&quot;:&quot;MENDELEY_CITATION_4053da20-5c1a-41e8-8c5d-cfea09d8a05a&quot;,&quot;properties&quot;:{&quot;noteIndex&quot;:0},&quot;isEdited&quot;:false,&quot;manualOverride&quot;:{&quot;isManuallyOverridden&quot;:false,&quot;citeprocText&quot;:&quot;(Gallo &lt;i&gt;et al.&lt;/i&gt;, 2024)&quot;,&quot;manualOverrideText&quot;:&quot;&quot;},&quot;citationTag&quot;:&quot;MENDELEY_CITATION_v3_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&quot;,&quot;citationItems&quot;:[{&quot;id&quot;:&quot;a6710a7d-d5e8-33c2-8bf6-1ee373405b7e&quot;,&quot;itemData&quot;:{&quot;type&quot;:&quot;article-journal&quot;,&quot;id&quot;:&quot;a6710a7d-d5e8-33c2-8bf6-1ee373405b7e&quot;,&quot;title&quot;:&quot;The human factor in phishing: Collecting and analyzing user behavior when reading emails&quot;,&quot;author&quot;:[{&quot;family&quot;:&quot;Gallo&quot;,&quot;given&quot;:&quot;Luigi&quot;,&quot;parse-names&quot;:false,&quot;dropping-particle&quot;:&quot;&quot;,&quot;non-dropping-particle&quot;:&quot;&quot;},{&quot;family&quot;:&quot;Gentile&quot;,&quot;given&quot;:&quot;Danilo&quot;,&quot;parse-names&quot;:false,&quot;dropping-particle&quot;:&quot;&quot;,&quot;non-dropping-particle&quot;:&quot;&quot;},{&quot;family&quot;:&quot;Ruggiero&quot;,&quot;given&quot;:&quot;Saverio&quot;,&quot;parse-names&quot;:false,&quot;dropping-particle&quot;:&quot;&quot;,&quot;non-dropping-particle&quot;:&quot;&quot;},{&quot;family&quot;:&quot;Botta&quot;,&quot;given&quot;:&quot;Alessio&quot;,&quot;parse-names&quot;:false,&quot;dropping-particle&quot;:&quot;&quot;,&quot;non-dropping-particle&quot;:&quot;&quot;},{&quot;family&quot;:&quot;Ventre&quot;,&quot;given&quot;:&quot;Giorgio&quot;,&quot;parse-names&quot;:false,&quot;dropping-particle&quot;:&quot;&quot;,&quot;non-dropping-particle&quot;:&quot;&quot;}],&quot;container-title&quot;:&quot;Computers and Security&quot;,&quot;DOI&quot;:&quot;10.1016/j.cose.2023.103671&quot;,&quot;ISSN&quot;:&quot;01674048&quot;,&quot;issued&quot;:{&quot;date-parts&quot;:[[2024,4,1]]},&quot;abstract&quot;:&quot;Phishing emails are constantly increasing their sophistication, and typical countermeasures struggle at addressing them. Attackers target our cognitive vulnerabilities with a varied set of techniques, and each of us, not trained enough or simply in the wrong moment, can be deceived and put an entire organization in trouble. To date, no study has evaluated the behavior of users when confronted with phishing emails characterized by a diverse set of features and attack strategies. We created a system called Spamley from these observations, which has the main aim of collecting and sharing data regarding such user behavior. Spamley is also meant to disseminate awareness among users. To reach these goals, we firstly analyzed the wide scientific literature on phishing. Our analysis shows that the focus of studies on phishing has more and more shifted from technical to human-oriented aspects. Building on this analysis we designed, implemented, and deployed a system comprising a web application to test user awareness about phishing, featuring a survey to identify the most interesting characteristics of users, and fueled by a large and varied set of test emails engineered to solicit the several possible cognitive vulnerabilities we all have. We describe in details the design and implementation choices, the lessons we learned, and the way we filled the gap in the available related work. Finally, we use real data from our first 500 users to show how data collected can be used for several important analyses, including which characteristics of the emails are more relevant for which cognitive vulnerability of specific groups of users. Results obtained can guide the development of novel email clients as well as tailored training programmes. Data collected is available to the scientific community for conducting further studies on the important and still unsolved issue of email phishing.&quot;,&quot;publisher&quot;:&quot;Elsevier Ltd&quot;,&quot;volume&quot;:&quot;139&quot;,&quot;container-title-short&quot;:&quot;Comput Secur&quot;},&quot;isTemporary&quot;:false,&quot;suppress-author&quot;:false,&quot;composite&quot;:false,&quot;author-only&quot;:false}]},{&quot;citationID&quot;:&quot;MENDELEY_CITATION_d012f215-1480-4c16-aa5f-106532ad62f4&quot;,&quot;properties&quot;:{&quot;noteIndex&quot;:0},&quot;isEdited&quot;:false,&quot;manualOverride&quot;:{&quot;isManuallyOverridden&quot;:true,&quot;citeprocText&quot;:&quot;(&lt;i&gt;Truecaller - Leading Global Caller ID &amp;#38; Call Blocking App&lt;/i&gt;, 2025)&quot;,&quot;manualOverrideText&quot;:&quot;(TrueCaller, 2025).&quot;},&quot;citationTag&quot;:&quot;MENDELEY_CITATION_v3_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&quot;,&quot;citationItems&quot;:[{&quot;id&quot;:&quot;ffcebbfc-984c-330e-ba2e-93c5e244bf3c&quot;,&quot;itemData&quot;:{&quot;type&quot;:&quot;webpage&quot;,&quot;id&quot;:&quot;ffcebbfc-984c-330e-ba2e-93c5e244bf3c&quot;,&quot;title&quot;:&quot;Truecaller - Leading Global Caller ID &amp; Call Blocking App&quot;,&quot;accessed&quot;:{&quot;date-parts&quot;:[[2025,8,3]]},&quot;URL&quot;:&quot;https://www.truecaller.com/&quot;,&quot;issued&quot;:{&quot;date-parts&quot;:[[2025]]},&quot;container-title-short&quot;:&quot;&quot;},&quot;isTemporary&quot;:false,&quot;suppress-author&quot;:false,&quot;composite&quot;:false,&quot;author-only&quot;:false}]},{&quot;citationID&quot;:&quot;MENDELEY_CITATION_400187bf-f4a4-4a7b-b441-c57620e6ebbf&quot;,&quot;properties&quot;:{&quot;noteIndex&quot;:0},&quot;isEdited&quot;:false,&quot;manualOverride&quot;:{&quot;isManuallyOverridden&quot;:true,&quot;citeprocText&quot;:&quot;(&lt;i&gt;Top 11 Best Call Screening Apps to Block Spam Calls (2025)&lt;/i&gt;, 2025)&quot;,&quot;manualOverrideText&quot;:&quot;(The Telephony Co., 2025)&quot;},&quot;citationTag&quot;:&quot;MENDELEY_CITATION_v3_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&quot;,&quot;citationItems&quot;:[{&quot;id&quot;:&quot;55bc4613-7eba-3395-8469-170a83b4bc06&quot;,&quot;itemData&quot;:{&quot;type&quot;:&quot;webpage&quot;,&quot;id&quot;:&quot;55bc4613-7eba-3395-8469-170a83b4bc06&quot;,&quot;title&quot;:&quot;Top 11 Best Call Screening Apps to Block Spam Calls (2025)&quot;,&quot;accessed&quot;:{&quot;date-parts&quot;:[[2025,8,3]]},&quot;URL&quot;:&quot;https://www.thetelephony.co/stay-alert-stay-safe/best-call-screening-apps&quot;,&quot;issued&quot;:{&quot;date-parts&quot;:[[2025]]},&quot;container-title-short&quot;:&quot;&quot;},&quot;isTemporary&quot;:false,&quot;suppress-author&quot;:false,&quot;composite&quot;:false,&quot;author-only&quot;:false}]},{&quot;citationID&quot;:&quot;MENDELEY_CITATION_967a2a2e-4e6a-4e8a-a062-97d400cd41fb&quot;,&quot;properties&quot;:{&quot;noteIndex&quot;:0},&quot;isEdited&quot;:false,&quot;manualOverride&quot;:{&quot;isManuallyOverridden&quot;:true,&quot;citeprocText&quot;:&quot;(&lt;i&gt;RealCall - Wikipedia&lt;/i&gt;, 2025)&quot;,&quot;manualOverrideText&quot;:&quot;(Wikipedia, 2025)&quot;},&quot;citationTag&quot;:&quot;MENDELEY_CITATION_v3_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&quot;,&quot;citationItems&quot;:[{&quot;id&quot;:&quot;531f3497-3465-3437-94bd-d1e46dd1bba4&quot;,&quot;itemData&quot;:{&quot;type&quot;:&quot;webpage&quot;,&quot;id&quot;:&quot;531f3497-3465-3437-94bd-d1e46dd1bba4&quot;,&quot;title&quot;:&quot;RealCall - Wikipedia&quot;,&quot;accessed&quot;:{&quot;date-parts&quot;:[[2025,8,3]]},&quot;URL&quot;:&quot;https://en.wikipedia.org/wiki/RealCall&quot;,&quot;issued&quot;:{&quot;date-parts&quot;:[[2025,4,27]]},&quot;container-title-short&quot;:&quot;&quot;},&quot;isTemporary&quot;:false,&quot;suppress-author&quot;:false,&quot;composite&quot;:false,&quot;author-only&quot;:false}]},{&quot;citationID&quot;:&quot;MENDELEY_CITATION_4c801444-2470-4c81-b56c-3d0e71047996&quot;,&quot;properties&quot;:{&quot;noteIndex&quot;:0},&quot;isEdited&quot;:false,&quot;manualOverride&quot;:{&quot;isManuallyOverridden&quot;:true,&quot;citeprocText&quot;:&quot;(&lt;i&gt;CallApp - Wikipedia&lt;/i&gt;, 2025)&quot;,&quot;manualOverrideText&quot;:&quot;(Wikipedia, 2025)&quot;},&quot;citationTag&quot;:&quot;MENDELEY_CITATION_v3_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&quot;,&quot;citationItems&quot;:[{&quot;id&quot;:&quot;3c72aa07-44ad-392b-8526-113339da0ac7&quot;,&quot;itemData&quot;:{&quot;type&quot;:&quot;webpage&quot;,&quot;id&quot;:&quot;3c72aa07-44ad-392b-8526-113339da0ac7&quot;,&quot;title&quot;:&quot;CallApp - Wikipedia&quot;,&quot;accessed&quot;:{&quot;date-parts&quot;:[[2025,8,3]]},&quot;URL&quot;:&quot;https://en.wikipedia.org/wiki/CallApp&quot;,&quot;issued&quot;:{&quot;date-parts&quot;:[[2025,7,27]]},&quot;container-title-short&quot;:&quot;&quot;},&quot;isTemporary&quot;:false,&quot;suppress-author&quot;:false,&quot;composite&quot;:false,&quot;author-only&quot;:false}]},{&quot;citationID&quot;:&quot;MENDELEY_CITATION_864ca00b-c08a-43c9-9ff4-09c9d08fe630&quot;,&quot;properties&quot;:{&quot;noteIndex&quot;:0},&quot;isEdited&quot;:false,&quot;manualOverride&quot;:{&quot;isManuallyOverridden&quot;:true,&quot;citeprocText&quot;:&quot;(&lt;i&gt;Fraud Call Detection Dataset&lt;/i&gt;, 2021)&quot;,&quot;manualOverrideText&quot;:&quot;(Kaggle, 2021)&quot;},&quot;citationTag&quot;:&quot;MENDELEY_CITATION_v3_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&quot;,&quot;citationItems&quot;:[{&quot;id&quot;:&quot;d0d6147f-39f2-3a35-9639-2195c1ae5cb8&quot;,&quot;itemData&quot;:{&quot;type&quot;:&quot;webpage&quot;,&quot;id&quot;:&quot;d0d6147f-39f2-3a35-9639-2195c1ae5cb8&quot;,&quot;title&quot;:&quot;Fraud Call Detection Dataset&quot;,&quot;accessed&quot;:{&quot;date-parts&quot;:[[2025,8,2]]},&quot;URL&quot;:&quot;https://www.kaggle.com/datasets/narayanyadav/fraud-call-india-dataset?select=fraud_call.file&quot;,&quot;issued&quot;:{&quot;date-parts&quot;:[[2021]]},&quot;container-title-short&quot;:&quot;&quot;},&quot;isTemporary&quot;:false,&quot;suppress-author&quot;:false,&quot;composite&quot;:false,&quot;author-only&quot;:false}]}]"/>
     <we:property name="MENDELEY_CITATIONS_LOCALE_CODE" value="&quot;en-GB&quot;"/>
-    <we:property name="MENDELEY_CITATIONS_STYLE" value="{&quot;id&quot;:&quot;https://www.zotero.org/styles/harvard-cite-them-right&quot;,&quot;title&quot;:&quot;Cite Them Right 12th edition - Harvard&quot;,&quot;format&quot;:&quot;author-date&quot;,&quot;defaultLocale&quot;:&quot;en-GB&quot;,&quot;isLocaleCodeValid&quot;:true}"/>
+    <we:property name="MENDELEY_CITATIONS_STYLE" value="{&quot;id&quot;:&quot;https://www.zotero.org/styles/harvard-cite-them-right&quot;,&quot;title&quot;:&quot;Cite Them Right 12th edition - Harvard&quot;,&quot;format&quot;:&quot;author-date&quot;,&quot;defaultLocale&quot;:null,&quot;isLocaleCodeValid&quot;:true}"/>
   </we:properties>
   <we:bindings/>
   <we:snapshot xmlns:r="http://schemas.openxmlformats.org/officeDocument/2006/relationships"/>
